--- a/Диссер/Черновая постановка/Черновик 02.docx
+++ b/Диссер/Черновая постановка/Черновик 02.docx
@@ -1142,6 +1142,7 @@
         </w:rPr>
         <w:t xml:space="preserve">]  </w:t>
       </w:r>
+      <w:bookmarkStart w:id="0" w:name="_Hlk162385290"/>
       <w:r>
         <w:rPr>
           <w:rFonts w:ascii="Arial" w:hAnsi="Arial" w:cs="Arial"/>
@@ -1256,6 +1257,7 @@
         <w:t>2024. Vol. 64. No. 4. (Accepted for publication.)</w:t>
       </w:r>
     </w:p>
+    <w:bookmarkEnd w:id="0"/>
     <w:p>
       <w:pPr>
         <w:rPr>
@@ -1467,7 +1469,6 @@
           <w:rFonts w:ascii="Arial" w:hAnsi="Arial" w:cs="Arial"/>
           <w:sz w:val="24"/>
           <w:szCs w:val="24"/>
-          <w:lang w:val="en-US"/>
         </w:rPr>
       </w:pPr>
     </w:p>
@@ -1479,7 +1480,6 @@
           <w:rFonts w:ascii="Arial" w:hAnsi="Arial" w:cs="Arial"/>
           <w:sz w:val="24"/>
           <w:szCs w:val="24"/>
-          <w:lang w:val="en-US"/>
         </w:rPr>
       </w:pPr>
       <w:r>
@@ -1495,7 +1495,6 @@
           <w:rFonts w:ascii="Arial" w:hAnsi="Arial" w:cs="Arial"/>
           <w:sz w:val="24"/>
           <w:szCs w:val="24"/>
-          <w:lang w:val="en-US"/>
         </w:rPr>
         <w:t>:</w:t>
       </w:r>
@@ -1508,7 +1507,6 @@
           <w:rFonts w:ascii="Arial" w:hAnsi="Arial" w:cs="Arial"/>
           <w:sz w:val="24"/>
           <w:szCs w:val="24"/>
-          <w:lang w:val="en-US"/>
         </w:rPr>
       </w:pPr>
     </w:p>
@@ -2783,31 +2781,15 @@
           <w:sz w:val="28"/>
           <w:szCs w:val="28"/>
         </w:rPr>
-        <w:t xml:space="preserve"> </w:t>
-      </w:r>
-      <w:r>
-        <w:rPr>
-          <w:rStyle w:val="rynqvb"/>
+        <w:t xml:space="preserve"> вектора координат и их скоростей</w:t>
+      </w:r>
+      <w:r>
+        <w:rPr>
+          <w:rFonts w:ascii="Arial" w:hAnsi="Arial" w:cs="Arial"/>
           <w:sz w:val="28"/>
           <w:szCs w:val="28"/>
         </w:rPr>
-        <w:t>вектора координат и их скоростей</w:t>
-      </w:r>
-      <w:r>
-        <w:rPr>
-          <w:rFonts w:ascii="Arial" w:hAnsi="Arial" w:cs="Arial"/>
-          <w:sz w:val="28"/>
-          <w:szCs w:val="28"/>
-        </w:rPr>
-        <w:t>,</w:t>
-      </w:r>
-      <w:r>
-        <w:rPr>
-          <w:rFonts w:ascii="Arial" w:hAnsi="Arial" w:cs="Arial"/>
-          <w:sz w:val="28"/>
-          <w:szCs w:val="28"/>
-        </w:rPr>
-        <w:t xml:space="preserve"> </w:t>
+        <w:t xml:space="preserve">, </w:t>
       </w:r>
       <w:r>
         <w:rPr>
@@ -3096,15 +3078,7 @@
           <w:sz w:val="28"/>
           <w:szCs w:val="28"/>
         </w:rPr>
-        <w:t>- константная матрица электродвижущих сил</w:t>
-      </w:r>
-      <w:r>
-        <w:rPr>
-          <w:rStyle w:val="rynqvb"/>
-          <w:sz w:val="28"/>
-          <w:szCs w:val="28"/>
-        </w:rPr>
-        <w:t xml:space="preserve">, </w:t>
+        <w:t xml:space="preserve">- константная матрица электродвижущих сил, </w:t>
       </w:r>
       <m:oMath>
         <m:sSub>
@@ -3642,7 +3616,6 @@
           <w:i/>
           <w:sz w:val="28"/>
           <w:szCs w:val="28"/>
-          <w:lang w:val="en-US"/>
         </w:rPr>
       </w:pPr>
       <w:r>
@@ -3824,7 +3797,6 @@
           <w:i/>
           <w:sz w:val="32"/>
           <w:szCs w:val="32"/>
-          <w:lang w:val="en-US"/>
         </w:rPr>
       </w:pPr>
       <m:oMath>
@@ -3872,7 +3844,6 @@
             <w:rFonts w:ascii="Cambria Math" w:hAnsi="Cambria Math"/>
             <w:sz w:val="28"/>
             <w:szCs w:val="28"/>
-            <w:lang w:val="en-US"/>
           </w:rPr>
           <m:t>-</m:t>
         </m:r>
@@ -3944,7 +3915,6 @@
                     <w:rFonts w:ascii="Cambria Math" w:hAnsi="Cambria Math"/>
                     <w:sz w:val="28"/>
                     <w:szCs w:val="28"/>
-                    <w:lang w:val="en-US"/>
                   </w:rPr>
                   <m:t>0</m:t>
                 </m:r>
@@ -3958,7 +3928,6 @@
             <w:rFonts w:ascii="Cambria Math" w:eastAsiaTheme="minorEastAsia" w:hAnsi="Cambria Math"/>
             <w:sz w:val="28"/>
             <w:szCs w:val="28"/>
-            <w:lang w:val="en-US"/>
           </w:rPr>
           <m:t>=-</m:t>
         </m:r>
@@ -4006,7 +3975,6 @@
                 <w:rFonts w:ascii="Cambria Math" w:eastAsiaTheme="minorEastAsia" w:hAnsi="Cambria Math"/>
                 <w:sz w:val="28"/>
                 <w:szCs w:val="28"/>
-                <w:lang w:val="en-US"/>
               </w:rPr>
               <m:t>-1</m:t>
             </m:r>
@@ -4079,7 +4047,6 @@
                 <w:rFonts w:ascii="Cambria Math" w:hAnsi="Cambria Math" w:cs="Arial"/>
                 <w:sz w:val="32"/>
                 <w:szCs w:val="32"/>
-                <w:lang w:val="en-US"/>
               </w:rPr>
               <m:t>=</m:t>
             </m:r>
@@ -4112,7 +4079,6 @@
                     <w:rFonts w:ascii="Cambria Math" w:hAnsi="Cambria Math" w:cs="Arial"/>
                     <w:sz w:val="32"/>
                     <w:szCs w:val="32"/>
-                    <w:lang w:val="en-US"/>
                   </w:rPr>
                   <m:t>0</m:t>
                 </m:r>
@@ -4197,7 +4163,6 @@
             <w:rFonts w:ascii="Cambria Math" w:eastAsiaTheme="minorEastAsia" w:hAnsi="Cambria Math"/>
             <w:sz w:val="28"/>
             <w:szCs w:val="28"/>
-            <w:lang w:val="en-US"/>
           </w:rPr>
           <m:t>-</m:t>
         </m:r>
@@ -4245,7 +4210,6 @@
                 <w:rFonts w:ascii="Cambria Math" w:eastAsiaTheme="minorEastAsia" w:hAnsi="Cambria Math"/>
                 <w:sz w:val="28"/>
                 <w:szCs w:val="28"/>
-                <w:lang w:val="en-US"/>
               </w:rPr>
               <m:t>-1</m:t>
             </m:r>
@@ -4385,7 +4349,6 @@
                 <w:rFonts w:ascii="Cambria Math" w:eastAsiaTheme="minorEastAsia" w:hAnsi="Cambria Math"/>
                 <w:sz w:val="28"/>
                 <w:szCs w:val="28"/>
-                <w:lang w:val="en-US"/>
               </w:rPr>
               <m:t>-</m:t>
             </m:r>
@@ -4447,7 +4410,6 @@
                         <w:rFonts w:ascii="Cambria Math" w:eastAsiaTheme="minorEastAsia" w:hAnsi="Cambria Math"/>
                         <w:sz w:val="28"/>
                         <w:szCs w:val="28"/>
-                        <w:lang w:val="en-US"/>
                       </w:rPr>
                       <m:t>0</m:t>
                     </m:r>
@@ -4463,7 +4425,6 @@
             <w:rFonts w:ascii="Cambria Math" w:eastAsiaTheme="minorEastAsia" w:hAnsi="Cambria Math"/>
             <w:sz w:val="28"/>
             <w:szCs w:val="28"/>
-            <w:lang w:val="en-US"/>
           </w:rPr>
           <m:t>+</m:t>
         </m:r>
@@ -4511,7 +4472,6 @@
                 <w:rFonts w:ascii="Cambria Math" w:eastAsiaTheme="minorEastAsia" w:hAnsi="Cambria Math"/>
                 <w:sz w:val="28"/>
                 <w:szCs w:val="28"/>
-                <w:lang w:val="en-US"/>
               </w:rPr>
               <m:t>-1</m:t>
             </m:r>
@@ -4546,7 +4506,6 @@
                 <w:rFonts w:ascii="Cambria Math" w:hAnsi="Cambria Math" w:cs="Arial"/>
                 <w:sz w:val="32"/>
                 <w:szCs w:val="32"/>
-                <w:lang w:val="en-US"/>
               </w:rPr>
               <m:t>=</m:t>
             </m:r>
@@ -4579,7 +4538,6 @@
                     <w:rFonts w:ascii="Cambria Math" w:hAnsi="Cambria Math" w:cs="Arial"/>
                     <w:sz w:val="32"/>
                     <w:szCs w:val="32"/>
-                    <w:lang w:val="en-US"/>
                   </w:rPr>
                   <m:t>0</m:t>
                 </m:r>
@@ -4662,7 +4620,6 @@
           <w:i/>
           <w:sz w:val="32"/>
           <w:szCs w:val="32"/>
-          <w:lang w:val="en-US"/>
         </w:rPr>
         <w:t xml:space="preserve"> </w:t>
       </w:r>
@@ -4672,7 +4629,6 @@
           <w:i/>
           <w:sz w:val="32"/>
           <w:szCs w:val="32"/>
-          <w:lang w:val="en-US"/>
         </w:rPr>
         <w:tab/>
       </w:r>
@@ -4682,7 +4638,6 @@
           <w:i/>
           <w:sz w:val="32"/>
           <w:szCs w:val="32"/>
-          <w:lang w:val="en-US"/>
         </w:rPr>
         <w:tab/>
       </w:r>
@@ -4692,7 +4647,6 @@
           <w:i/>
           <w:sz w:val="32"/>
           <w:szCs w:val="32"/>
-          <w:lang w:val="en-US"/>
         </w:rPr>
         <w:tab/>
       </w:r>
@@ -4702,7 +4656,6 @@
           <w:i/>
           <w:sz w:val="32"/>
           <w:szCs w:val="32"/>
-          <w:lang w:val="en-US"/>
         </w:rPr>
         <w:tab/>
       </w:r>
@@ -4712,7 +4665,6 @@
           <w:i/>
           <w:sz w:val="32"/>
           <w:szCs w:val="32"/>
-          <w:lang w:val="en-US"/>
         </w:rPr>
         <w:tab/>
       </w:r>
@@ -4722,7 +4674,6 @@
           <w:i/>
           <w:sz w:val="32"/>
           <w:szCs w:val="32"/>
-          <w:lang w:val="en-US"/>
         </w:rPr>
         <w:tab/>
       </w:r>
@@ -4732,7 +4683,6 @@
           <w:i/>
           <w:sz w:val="32"/>
           <w:szCs w:val="32"/>
-          <w:lang w:val="en-US"/>
         </w:rPr>
         <w:tab/>
       </w:r>
@@ -4742,7 +4692,6 @@
           <w:i/>
           <w:sz w:val="32"/>
           <w:szCs w:val="32"/>
-          <w:lang w:val="en-US"/>
         </w:rPr>
         <w:tab/>
         <w:t>(2)</w:t>
@@ -4757,7 +4706,6 @@
           <w:i/>
           <w:sz w:val="32"/>
           <w:szCs w:val="32"/>
-          <w:lang w:val="en-US"/>
         </w:rPr>
       </w:pPr>
     </w:p>
@@ -4770,7 +4718,6 @@
           <w:i/>
           <w:sz w:val="32"/>
           <w:szCs w:val="32"/>
-          <w:lang w:val="en-US"/>
         </w:rPr>
       </w:pPr>
       <m:oMath>
@@ -4814,7 +4761,6 @@
             <w:rFonts w:ascii="Cambria Math" w:hAnsi="Cambria Math" w:cs="Arial"/>
             <w:sz w:val="32"/>
             <w:szCs w:val="32"/>
-            <w:lang w:val="en-US"/>
           </w:rPr>
           <m:t>=</m:t>
         </m:r>
@@ -4858,7 +4804,6 @@
                 <w:rFonts w:ascii="Cambria Math" w:hAnsi="Cambria Math" w:cs="Arial"/>
                 <w:sz w:val="32"/>
                 <w:szCs w:val="32"/>
-                <w:lang w:val="en-US"/>
               </w:rPr>
               <m:t>(1)</m:t>
             </m:r>
@@ -4869,7 +4814,6 @@
             <w:rFonts w:ascii="Cambria Math" w:hAnsi="Cambria Math" w:cs="Arial"/>
             <w:sz w:val="32"/>
             <w:szCs w:val="32"/>
-            <w:lang w:val="en-US"/>
           </w:rPr>
           <m:t>+</m:t>
         </m:r>
@@ -4913,27 +4857,8 @@
                 <w:rFonts w:ascii="Cambria Math" w:hAnsi="Cambria Math" w:cs="Arial"/>
                 <w:sz w:val="32"/>
                 <w:szCs w:val="32"/>
-                <w:lang w:val="en-US"/>
-              </w:rPr>
-              <m:t>(</m:t>
-            </m:r>
-            <m:r>
-              <w:rPr>
-                <w:rFonts w:ascii="Cambria Math" w:hAnsi="Cambria Math" w:cs="Arial"/>
-                <w:sz w:val="32"/>
-                <w:szCs w:val="32"/>
-                <w:lang w:val="en-US"/>
-              </w:rPr>
-              <m:t>2</m:t>
-            </m:r>
-            <m:r>
-              <w:rPr>
-                <w:rFonts w:ascii="Cambria Math" w:hAnsi="Cambria Math" w:cs="Arial"/>
-                <w:sz w:val="32"/>
-                <w:szCs w:val="32"/>
-                <w:lang w:val="en-US"/>
-              </w:rPr>
-              <m:t>)</m:t>
+              </w:rPr>
+              <m:t>(2)</m:t>
             </m:r>
           </m:sup>
         </m:sSubSup>
@@ -4942,7 +4867,6 @@
             <w:rFonts w:ascii="Cambria Math" w:hAnsi="Cambria Math" w:cs="Arial"/>
             <w:sz w:val="32"/>
             <w:szCs w:val="32"/>
-            <w:lang w:val="en-US"/>
           </w:rPr>
           <m:t xml:space="preserve">, </m:t>
         </m:r>
@@ -4986,7 +4910,6 @@
                 <w:rFonts w:ascii="Cambria Math" w:hAnsi="Cambria Math" w:cs="Arial"/>
                 <w:sz w:val="32"/>
                 <w:szCs w:val="32"/>
-                <w:lang w:val="en-US"/>
               </w:rPr>
               <m:t>(1)</m:t>
             </m:r>
@@ -4997,7 +4920,6 @@
             <w:rFonts w:ascii="Cambria Math" w:hAnsi="Cambria Math" w:cs="Arial"/>
             <w:sz w:val="32"/>
             <w:szCs w:val="32"/>
-            <w:lang w:val="en-US"/>
           </w:rPr>
           <m:t>=</m:t>
         </m:r>
@@ -5076,7 +4998,6 @@
             <w:rFonts w:ascii="Cambria Math" w:hAnsi="Cambria Math" w:cs="Arial"/>
             <w:sz w:val="32"/>
             <w:szCs w:val="32"/>
-            <w:lang w:val="en-US"/>
           </w:rPr>
           <m:t>+</m:t>
         </m:r>
@@ -5208,7 +5129,6 @@
           <w:i/>
           <w:sz w:val="32"/>
           <w:szCs w:val="32"/>
-          <w:lang w:val="en-US"/>
         </w:rPr>
         <w:t xml:space="preserve"> </w:t>
       </w:r>
@@ -5218,7 +5138,6 @@
           <w:i/>
           <w:sz w:val="32"/>
           <w:szCs w:val="32"/>
-          <w:lang w:val="en-US"/>
         </w:rPr>
         <w:tab/>
       </w:r>
@@ -5228,7 +5147,6 @@
           <w:i/>
           <w:sz w:val="32"/>
           <w:szCs w:val="32"/>
-          <w:lang w:val="en-US"/>
         </w:rPr>
         <w:tab/>
       </w:r>
@@ -5238,7 +5156,6 @@
           <w:i/>
           <w:sz w:val="32"/>
           <w:szCs w:val="32"/>
-          <w:lang w:val="en-US"/>
         </w:rPr>
         <w:tab/>
         <w:t>(3)</w:t>
@@ -5254,7 +5171,6 @@
           <w:i/>
           <w:sz w:val="28"/>
           <w:szCs w:val="28"/>
-          <w:lang w:val="en-US"/>
         </w:rPr>
       </w:pPr>
     </w:p>
@@ -5290,7 +5206,6 @@
           <w:i/>
           <w:sz w:val="32"/>
           <w:szCs w:val="32"/>
-          <w:lang w:val="en-US"/>
         </w:rPr>
       </w:pPr>
       <m:oMath>
@@ -5595,23 +5510,7 @@
                     <w:sz w:val="32"/>
                     <w:szCs w:val="32"/>
                   </w:rPr>
-                  <m:t>(</m:t>
-                </m:r>
-                <m:r>
-                  <w:rPr>
-                    <w:rFonts w:ascii="Cambria Math" w:hAnsi="Cambria Math" w:cs="Arial"/>
-                    <w:sz w:val="32"/>
-                    <w:szCs w:val="32"/>
-                  </w:rPr>
-                  <m:t>2</m:t>
-                </m:r>
-                <m:r>
-                  <w:rPr>
-                    <w:rFonts w:ascii="Cambria Math" w:hAnsi="Cambria Math" w:cs="Arial"/>
-                    <w:sz w:val="32"/>
-                    <w:szCs w:val="32"/>
-                  </w:rPr>
-                  <m:t>)</m:t>
+                  <m:t>(2)</m:t>
                 </m:r>
               </m:sup>
             </m:sSubSup>
@@ -5652,7 +5551,6 @@
           <w:i/>
           <w:sz w:val="32"/>
           <w:szCs w:val="32"/>
-          <w:lang w:val="en-US"/>
         </w:rPr>
         <w:tab/>
       </w:r>
@@ -5662,7 +5560,6 @@
           <w:i/>
           <w:sz w:val="32"/>
           <w:szCs w:val="32"/>
-          <w:lang w:val="en-US"/>
         </w:rPr>
         <w:tab/>
       </w:r>
@@ -5672,7 +5569,6 @@
           <w:i/>
           <w:sz w:val="32"/>
           <w:szCs w:val="32"/>
-          <w:lang w:val="en-US"/>
         </w:rPr>
         <w:tab/>
       </w:r>
@@ -5682,7 +5578,6 @@
           <w:i/>
           <w:sz w:val="32"/>
           <w:szCs w:val="32"/>
-          <w:lang w:val="en-US"/>
         </w:rPr>
         <w:tab/>
       </w:r>
@@ -5692,7 +5587,6 @@
           <w:i/>
           <w:sz w:val="32"/>
           <w:szCs w:val="32"/>
-          <w:lang w:val="en-US"/>
         </w:rPr>
         <w:tab/>
       </w:r>
@@ -5702,7 +5596,6 @@
           <w:i/>
           <w:sz w:val="32"/>
           <w:szCs w:val="32"/>
-          <w:lang w:val="en-US"/>
         </w:rPr>
         <w:tab/>
       </w:r>
@@ -5726,7 +5619,6 @@
           <w:i/>
           <w:sz w:val="28"/>
           <w:szCs w:val="28"/>
-          <w:lang w:val="en-US"/>
         </w:rPr>
       </w:pPr>
     </w:p>
@@ -5763,7 +5655,6 @@
           <w:i/>
           <w:sz w:val="32"/>
           <w:szCs w:val="32"/>
-          <w:lang w:val="en-US"/>
         </w:rPr>
       </w:pPr>
       <m:oMath>
@@ -6225,7 +6116,6 @@
           <w:i/>
           <w:sz w:val="32"/>
           <w:szCs w:val="32"/>
-          <w:lang w:val="en-US"/>
         </w:rPr>
         <w:tab/>
       </w:r>
@@ -6235,7 +6125,6 @@
           <w:i/>
           <w:sz w:val="32"/>
           <w:szCs w:val="32"/>
-          <w:lang w:val="en-US"/>
         </w:rPr>
         <w:tab/>
       </w:r>
@@ -6245,7 +6134,6 @@
           <w:i/>
           <w:sz w:val="32"/>
           <w:szCs w:val="32"/>
-          <w:lang w:val="en-US"/>
         </w:rPr>
         <w:tab/>
       </w:r>
@@ -6268,7 +6156,6 @@
           <w:i/>
           <w:sz w:val="32"/>
           <w:szCs w:val="32"/>
-          <w:lang w:val="en-US"/>
         </w:rPr>
       </w:pPr>
       <m:oMath>
@@ -6316,9 +6203,18 @@
             <w:rFonts w:ascii="Cambria Math" w:eastAsiaTheme="minorEastAsia" w:hAnsi="Cambria Math"/>
             <w:sz w:val="28"/>
             <w:szCs w:val="28"/>
+          </w:rPr>
+          <m:t>=</m:t>
+        </m:r>
+        <m:r>
+          <w:rPr>
+            <w:rStyle w:val="rynqvb"/>
+            <w:rFonts w:ascii="Cambria Math" w:eastAsiaTheme="minorEastAsia" w:hAnsi="Cambria Math"/>
+            <w:sz w:val="28"/>
+            <w:szCs w:val="28"/>
             <w:lang w:val="en-US"/>
           </w:rPr>
-          <m:t>=W</m:t>
+          <m:t>W</m:t>
         </m:r>
         <m:sSub>
           <m:sSubPr>
@@ -6402,7 +6298,6 @@
                 <w:rFonts w:ascii="Cambria Math" w:eastAsiaTheme="minorEastAsia" w:hAnsi="Cambria Math"/>
                 <w:sz w:val="28"/>
                 <w:szCs w:val="28"/>
-                <w:lang w:val="en-US"/>
               </w:rPr>
               <m:t>-1</m:t>
             </m:r>
@@ -6437,7 +6332,6 @@
                 <w:rFonts w:ascii="Cambria Math" w:hAnsi="Cambria Math" w:cs="Arial"/>
                 <w:sz w:val="32"/>
                 <w:szCs w:val="32"/>
-                <w:lang w:val="en-US"/>
               </w:rPr>
               <m:t>=</m:t>
             </m:r>
@@ -6470,7 +6364,6 @@
                     <w:rFonts w:ascii="Cambria Math" w:hAnsi="Cambria Math" w:cs="Arial"/>
                     <w:sz w:val="32"/>
                     <w:szCs w:val="32"/>
-                    <w:lang w:val="en-US"/>
                   </w:rPr>
                   <m:t>0</m:t>
                 </m:r>
@@ -6530,7 +6423,6 @@
                     <w:rFonts w:ascii="Cambria Math" w:hAnsi="Cambria Math" w:cs="Arial"/>
                     <w:sz w:val="32"/>
                     <w:szCs w:val="32"/>
-                    <w:lang w:val="en-US"/>
                   </w:rPr>
                   <m:t>(2)</m:t>
                 </m:r>
@@ -6564,27 +6456,15 @@
           <w:i/>
           <w:sz w:val="32"/>
           <w:szCs w:val="32"/>
-          <w:lang w:val="en-US"/>
-        </w:rPr>
-        <w:t xml:space="preserve"> </w:t>
-      </w:r>
-      <w:r>
-        <w:rPr>
-          <w:rFonts w:eastAsiaTheme="minorEastAsia"/>
+        </w:rPr>
+        <w:t xml:space="preserve"> ,</w:t>
+      </w:r>
+      <w:r>
+        <w:rPr>
+          <w:rFonts w:ascii="Cambria Math" w:hAnsi="Cambria Math" w:cs="Arial"/>
           <w:i/>
           <w:sz w:val="32"/>
           <w:szCs w:val="32"/>
-          <w:lang w:val="en-US"/>
-        </w:rPr>
-        <w:t>,</w:t>
-      </w:r>
-      <w:r>
-        <w:rPr>
-          <w:rFonts w:ascii="Cambria Math" w:hAnsi="Cambria Math" w:cs="Arial"/>
-          <w:i/>
-          <w:sz w:val="32"/>
-          <w:szCs w:val="32"/>
-          <w:lang w:val="en-US"/>
         </w:rPr>
         <w:t xml:space="preserve"> </w:t>
       </w:r>
@@ -6645,7 +6525,6 @@
             <w:rFonts w:ascii="Cambria Math" w:hAnsi="Cambria Math" w:cs="Arial"/>
             <w:sz w:val="32"/>
             <w:szCs w:val="32"/>
-            <w:lang w:val="en-US"/>
           </w:rPr>
           <m:t>=</m:t>
         </m:r>
@@ -6765,7 +6644,6 @@
                     <w:rFonts w:ascii="Cambria Math" w:hAnsi="Cambria Math"/>
                     <w:sz w:val="28"/>
                     <w:szCs w:val="28"/>
-                    <w:lang w:val="en-US"/>
                   </w:rPr>
                   <m:t>0</m:t>
                 </m:r>
@@ -6779,7 +6657,6 @@
             <w:rFonts w:ascii="Cambria Math" w:hAnsi="Cambria Math"/>
             <w:sz w:val="28"/>
             <w:szCs w:val="28"/>
-            <w:lang w:val="en-US"/>
           </w:rPr>
           <m:t>+</m:t>
         </m:r>
@@ -6825,7 +6702,6 @@
           <w:i/>
           <w:sz w:val="32"/>
           <w:szCs w:val="32"/>
-          <w:lang w:val="en-US"/>
         </w:rPr>
         <w:tab/>
       </w:r>
@@ -6835,7 +6711,6 @@
           <w:i/>
           <w:sz w:val="32"/>
           <w:szCs w:val="32"/>
-          <w:lang w:val="en-US"/>
         </w:rPr>
         <w:tab/>
       </w:r>
@@ -6845,7 +6720,6 @@
           <w:i/>
           <w:sz w:val="32"/>
           <w:szCs w:val="32"/>
-          <w:lang w:val="en-US"/>
         </w:rPr>
         <w:tab/>
       </w:r>
@@ -6855,19 +6729,8 @@
           <w:i/>
           <w:sz w:val="32"/>
           <w:szCs w:val="32"/>
-          <w:lang w:val="en-US"/>
-        </w:rPr>
-        <w:t>(6</w:t>
-      </w:r>
-      <w:r>
-        <w:rPr>
-          <w:rFonts w:eastAsiaTheme="minorEastAsia"/>
-          <w:i/>
-          <w:sz w:val="32"/>
-          <w:szCs w:val="32"/>
-          <w:lang w:val="en-US"/>
-        </w:rPr>
-        <w:t>)</w:t>
+        </w:rPr>
+        <w:t>(6)</w:t>
       </w:r>
     </w:p>
     <w:p>
@@ -6880,7 +6743,6 @@
           <w:i/>
           <w:sz w:val="28"/>
           <w:szCs w:val="28"/>
-          <w:lang w:val="en-US"/>
         </w:rPr>
       </w:pPr>
       <w:r>
@@ -6924,7 +6786,6 @@
           <w:i/>
           <w:sz w:val="28"/>
           <w:szCs w:val="28"/>
-          <w:lang w:val="en-US"/>
         </w:rPr>
       </w:pPr>
       <w:r>
@@ -7229,7 +7090,17 @@
           <w:sz w:val="28"/>
           <w:szCs w:val="28"/>
         </w:rPr>
-        <w:t>лагранжева</w:t>
+        <w:t>Л</w:t>
+      </w:r>
+      <w:r>
+        <w:rPr>
+          <w:rStyle w:val="rynqvb"/>
+          <w:rFonts w:eastAsiaTheme="minorEastAsia"/>
+          <w:i/>
+          <w:sz w:val="28"/>
+          <w:szCs w:val="28"/>
+        </w:rPr>
+        <w:t>агранжева</w:t>
       </w:r>
       <w:proofErr w:type="spellEnd"/>
       <w:r>
@@ -7418,17 +7289,7 @@
                               <w:szCs w:val="28"/>
                               <w:lang w:val="en-US"/>
                             </w:rPr>
-                            <m:t>1</m:t>
-                          </m:r>
-                          <m:r>
-                            <w:rPr>
-                              <w:rStyle w:val="rynqvb"/>
-                              <w:rFonts w:ascii="Cambria Math" w:eastAsiaTheme="minorEastAsia" w:hAnsi="Cambria Math"/>
-                              <w:sz w:val="28"/>
-                              <w:szCs w:val="28"/>
-                              <w:lang w:val="en-US"/>
-                            </w:rPr>
-                            <m:t>t</m:t>
+                            <m:t>1t</m:t>
                           </m:r>
                         </m:sub>
                       </m:sSub>
@@ -7487,17 +7348,7 @@
                               <w:szCs w:val="28"/>
                               <w:lang w:val="en-US"/>
                             </w:rPr>
-                            <m:t>2</m:t>
-                          </m:r>
-                          <m:r>
-                            <w:rPr>
-                              <w:rStyle w:val="rynqvb"/>
-                              <w:rFonts w:ascii="Cambria Math" w:eastAsiaTheme="minorEastAsia" w:hAnsi="Cambria Math"/>
-                              <w:sz w:val="28"/>
-                              <w:szCs w:val="28"/>
-                              <w:lang w:val="en-US"/>
-                            </w:rPr>
-                            <m:t>t</m:t>
+                            <m:t>2t</m:t>
                           </m:r>
                         </m:sub>
                       </m:sSub>
@@ -7691,17 +7542,7 @@
                           <w:szCs w:val="28"/>
                           <w:lang w:val="en-US"/>
                         </w:rPr>
-                        <m:t>1</m:t>
-                      </m:r>
-                      <m:r>
-                        <w:rPr>
-                          <w:rStyle w:val="rynqvb"/>
-                          <w:rFonts w:ascii="Cambria Math" w:eastAsiaTheme="minorEastAsia" w:hAnsi="Cambria Math"/>
-                          <w:sz w:val="28"/>
-                          <w:szCs w:val="28"/>
-                          <w:lang w:val="en-US"/>
-                        </w:rPr>
-                        <m:t>t</m:t>
+                        <m:t>1t</m:t>
                       </m:r>
                     </m:sub>
                   </m:sSub>
@@ -8416,16 +8257,6 @@
           <w:lang w:val="en-US"/>
         </w:rPr>
         <w:tab/>
-      </w:r>
-      <w:r>
-        <w:rPr>
-          <w:rStyle w:val="rynqvb"/>
-          <w:rFonts w:eastAsiaTheme="minorEastAsia"/>
-          <w:i/>
-          <w:sz w:val="28"/>
-          <w:szCs w:val="28"/>
-          <w:lang w:val="en-US"/>
-        </w:rPr>
         <w:t>(7)</w:t>
       </w:r>
     </w:p>
@@ -8451,17 +8282,7 @@
               <w:szCs w:val="28"/>
               <w:lang w:val="en-US"/>
             </w:rPr>
-            <m:t>B</m:t>
-          </m:r>
-          <m:r>
-            <w:rPr>
-              <w:rStyle w:val="rynqvb"/>
-              <w:rFonts w:ascii="Cambria Math" w:eastAsiaTheme="minorEastAsia" w:hAnsi="Cambria Math"/>
-              <w:sz w:val="28"/>
-              <w:szCs w:val="28"/>
-              <w:lang w:val="en-US"/>
-            </w:rPr>
-            <m:t>=</m:t>
+            <m:t>B=</m:t>
           </m:r>
           <m:d>
             <m:dPr>
@@ -8647,17 +8468,7 @@
               <w:szCs w:val="28"/>
               <w:lang w:val="en-US"/>
             </w:rPr>
-            <m:t>,</m:t>
-          </m:r>
-          <m:r>
-            <w:rPr>
-              <w:rStyle w:val="rynqvb"/>
-              <w:rFonts w:ascii="Cambria Math" w:eastAsiaTheme="minorEastAsia" w:hAnsi="Cambria Math"/>
-              <w:sz w:val="28"/>
-              <w:szCs w:val="28"/>
-              <w:lang w:val="en-US"/>
-            </w:rPr>
-            <m:t xml:space="preserve"> </m:t>
+            <m:t xml:space="preserve">, </m:t>
           </m:r>
           <m:sSub>
             <m:sSubPr>
@@ -8872,17 +8683,7 @@
                                 <w:szCs w:val="28"/>
                                 <w:lang w:val="en-US"/>
                               </w:rPr>
-                              <m:t>1</m:t>
-                            </m:r>
-                            <m:r>
-                              <w:rPr>
-                                <w:rStyle w:val="rynqvb"/>
-                                <w:rFonts w:ascii="Cambria Math" w:eastAsiaTheme="minorEastAsia" w:hAnsi="Cambria Math"/>
-                                <w:sz w:val="28"/>
-                                <w:szCs w:val="28"/>
-                                <w:lang w:val="en-US"/>
-                              </w:rPr>
-                              <m:t>t</m:t>
+                              <m:t>1t</m:t>
                             </m:r>
                           </m:sub>
                         </m:sSub>
@@ -9048,7 +8849,6 @@
           <w:i/>
           <w:sz w:val="28"/>
           <w:szCs w:val="28"/>
-          <w:lang w:val="en-US"/>
         </w:rPr>
       </w:pPr>
       <w:r>
@@ -9275,7 +9075,6 @@
             <w:rFonts w:ascii="Cambria Math" w:eastAsiaTheme="minorEastAsia" w:hAnsi="Cambria Math"/>
             <w:sz w:val="28"/>
             <w:szCs w:val="28"/>
-            <w:lang w:val="en-US"/>
           </w:rPr>
           <m:t xml:space="preserve"> </m:t>
         </m:r>
@@ -9294,9 +9093,18 @@
             <w:rFonts w:ascii="Cambria Math" w:eastAsiaTheme="minorEastAsia" w:hAnsi="Cambria Math"/>
             <w:sz w:val="28"/>
             <w:szCs w:val="28"/>
+          </w:rPr>
+          <m:t>2</m:t>
+        </m:r>
+        <m:r>
+          <w:rPr>
+            <w:rStyle w:val="rynqvb"/>
+            <w:rFonts w:ascii="Cambria Math" w:eastAsiaTheme="minorEastAsia" w:hAnsi="Cambria Math"/>
+            <w:sz w:val="28"/>
+            <w:szCs w:val="28"/>
             <w:lang w:val="en-US"/>
           </w:rPr>
-          <m:t>2n</m:t>
+          <m:t>n</m:t>
         </m:r>
       </m:oMath>
     </w:p>
@@ -9323,7 +9131,6 @@
           <w:i/>
           <w:sz w:val="28"/>
           <w:szCs w:val="28"/>
-          <w:lang w:val="en-US"/>
         </w:rPr>
       </w:pPr>
       <w:r>
@@ -9347,7 +9154,6 @@
           <w:i/>
           <w:sz w:val="28"/>
           <w:szCs w:val="28"/>
-          <w:lang w:val="en-US"/>
         </w:rPr>
       </w:pPr>
       <w:r>
@@ -9909,17 +9715,7 @@
               <w:szCs w:val="28"/>
               <w:lang w:val="en-US"/>
             </w:rPr>
-            <m:t>,</m:t>
-          </m:r>
-          <m:r>
-            <w:rPr>
-              <w:rStyle w:val="rynqvb"/>
-              <w:rFonts w:ascii="Cambria Math" w:eastAsiaTheme="minorEastAsia" w:hAnsi="Cambria Math"/>
-              <w:sz w:val="28"/>
-              <w:szCs w:val="28"/>
-              <w:lang w:val="en-US"/>
-            </w:rPr>
-            <m:t>F</m:t>
+            <m:t>,F</m:t>
           </m:r>
           <m:d>
             <m:dPr>
@@ -10201,12 +9997,10 @@
         <w:pStyle w:val="a3"/>
         <w:ind w:left="1065"/>
         <w:rPr>
-          <w:rStyle w:val="rynqvb"/>
           <w:rFonts w:eastAsiaTheme="minorEastAsia"/>
           <w:i/>
           <w:sz w:val="28"/>
           <w:szCs w:val="28"/>
-          <w:lang w:val="en-US"/>
         </w:rPr>
       </w:pPr>
       <m:oMathPara>
@@ -10461,23 +10255,44 @@
     </w:p>
     <w:p>
       <w:pPr>
-        <w:pStyle w:val="a3"/>
-        <w:ind w:left="1065"/>
-        <w:rPr>
-          <w:rFonts w:ascii="Arial" w:hAnsi="Arial" w:cs="Arial"/>
-          <w:i/>
-          <w:sz w:val="32"/>
-          <w:szCs w:val="32"/>
+        <w:spacing w:line="276" w:lineRule="auto"/>
+        <w:rPr>
+          <w:rFonts w:ascii="Arial" w:hAnsi="Arial" w:cs="Arial"/>
+          <w:i/>
+          <w:sz w:val="28"/>
+          <w:szCs w:val="28"/>
         </w:rPr>
       </w:pPr>
+      <w:r>
+        <w:rPr>
+          <w:rFonts w:ascii="Arial" w:hAnsi="Arial" w:cs="Arial"/>
+          <w:i/>
+          <w:sz w:val="28"/>
+          <w:szCs w:val="28"/>
+        </w:rPr>
+        <w:t>Следующие шаги</w:t>
+      </w:r>
+      <w:r>
+        <w:rPr>
+          <w:rFonts w:ascii="Arial" w:hAnsi="Arial" w:cs="Arial"/>
+          <w:i/>
+          <w:sz w:val="28"/>
+          <w:szCs w:val="28"/>
+          <w:lang w:val="en-US"/>
+        </w:rPr>
+        <w:t>:</w:t>
+      </w:r>
     </w:p>
     <w:p>
       <w:pPr>
-        <w:rPr>
-          <w:rStyle w:val="rynqvb"/>
-          <w:rFonts w:eastAsiaTheme="minorEastAsia"/>
-          <w:b/>
-          <w:bCs/>
+        <w:pStyle w:val="a3"/>
+        <w:numPr>
+          <w:ilvl w:val="0"/>
+          <w:numId w:val="4"/>
+        </w:numPr>
+        <w:spacing w:line="276" w:lineRule="auto"/>
+        <w:rPr>
+          <w:rFonts w:ascii="Arial" w:hAnsi="Arial" w:cs="Arial"/>
           <w:i/>
           <w:sz w:val="28"/>
           <w:szCs w:val="28"/>
@@ -10485,973 +10300,248 @@
       </w:pPr>
       <w:r>
         <w:rPr>
-          <w:rStyle w:val="rynqvb"/>
-          <w:rFonts w:eastAsiaTheme="minorEastAsia"/>
-          <w:b/>
-          <w:bCs/>
+          <w:rFonts w:ascii="Arial" w:hAnsi="Arial" w:cs="Arial"/>
           <w:i/>
           <w:sz w:val="28"/>
           <w:szCs w:val="28"/>
         </w:rPr>
-        <w:t>Переход к задаче с дискретным управлением:</w:t>
+        <w:t>Изучить метод зеркального спуска с инерцией в дискретном времени для статической задачи оптимизации</w:t>
       </w:r>
     </w:p>
     <w:p>
       <w:pPr>
-        <w:rPr>
-          <w:rStyle w:val="rynqvb"/>
-          <w:rFonts w:eastAsiaTheme="minorEastAsia"/>
+        <w:pStyle w:val="a3"/>
+        <w:numPr>
+          <w:ilvl w:val="0"/>
+          <w:numId w:val="4"/>
+        </w:numPr>
+        <w:spacing w:line="276" w:lineRule="auto"/>
+        <w:rPr>
+          <w:rFonts w:ascii="Arial" w:hAnsi="Arial" w:cs="Arial"/>
           <w:i/>
           <w:sz w:val="28"/>
           <w:szCs w:val="28"/>
         </w:rPr>
       </w:pPr>
-      <w:r>
-        <w:rPr>
-          <w:rStyle w:val="rynqvb"/>
-          <w:rFonts w:eastAsiaTheme="minorEastAsia"/>
+      <w:commentRangeStart w:id="1"/>
+      <w:r>
+        <w:rPr>
+          <w:rFonts w:ascii="Arial" w:hAnsi="Arial" w:cs="Arial"/>
           <w:i/>
           <w:sz w:val="28"/>
           <w:szCs w:val="28"/>
         </w:rPr>
-        <w:tab/>
-        <w:t>Для перехода динамики (5) к дискретному управлению определим управление как:</w:t>
+        <w:t xml:space="preserve">Провести дискретизацию системы (7) по статье </w:t>
+      </w:r>
+      <w:commentRangeEnd w:id="1"/>
+      <w:r>
+        <w:rPr>
+          <w:rStyle w:val="a5"/>
+          <w:sz w:val="14"/>
+          <w:szCs w:val="14"/>
+        </w:rPr>
+        <w:commentReference w:id="1"/>
       </w:r>
     </w:p>
     <w:p>
       <w:pPr>
-        <w:rPr>
-          <w:rStyle w:val="rynqvb"/>
-          <w:rFonts w:ascii="Arial" w:eastAsiaTheme="minorEastAsia" w:hAnsi="Arial" w:cs="Arial"/>
-          <w:i/>
-          <w:sz w:val="28"/>
-          <w:szCs w:val="28"/>
+        <w:autoSpaceDE w:val="0"/>
+        <w:autoSpaceDN w:val="0"/>
+        <w:adjustRightInd w:val="0"/>
+        <w:spacing w:after="0" w:line="276" w:lineRule="auto"/>
+        <w:rPr>
+          <w:rFonts w:ascii="Arial" w:hAnsi="Arial" w:cs="Arial"/>
+          <w:i/>
+          <w:lang w:val="en-US"/>
         </w:rPr>
       </w:pPr>
       <w:r>
         <w:rPr>
           <w:rFonts w:ascii="Arial" w:hAnsi="Arial" w:cs="Arial"/>
-          <w:sz w:val="24"/>
-          <w:szCs w:val="24"/>
+          <w:i/>
           <w:lang w:val="en-US"/>
         </w:rPr>
-        <w:tab/>
-      </w:r>
-      <m:oMath>
-        <m:sSub>
-          <m:sSubPr>
-            <m:ctrlPr>
-              <w:rPr>
-                <w:rStyle w:val="rynqvb"/>
-                <w:rFonts w:ascii="Cambria Math" w:eastAsiaTheme="minorEastAsia" w:hAnsi="Cambria Math"/>
-                <w:i/>
-                <w:sz w:val="28"/>
-                <w:szCs w:val="28"/>
-                <w:lang w:val="en-US"/>
-              </w:rPr>
-            </m:ctrlPr>
-          </m:sSubPr>
-          <m:e>
-            <m:r>
-              <w:rPr>
-                <w:rStyle w:val="rynqvb"/>
-                <w:rFonts w:ascii="Cambria Math" w:eastAsiaTheme="minorEastAsia" w:hAnsi="Cambria Math"/>
-                <w:sz w:val="28"/>
-                <w:szCs w:val="28"/>
-                <w:lang w:val="en-US"/>
-              </w:rPr>
-              <m:t>u</m:t>
-            </m:r>
-          </m:e>
-          <m:sub>
-            <m:r>
-              <w:rPr>
-                <w:rStyle w:val="rynqvb"/>
-                <w:rFonts w:ascii="Cambria Math" w:eastAsiaTheme="minorEastAsia" w:hAnsi="Cambria Math"/>
-                <w:sz w:val="28"/>
-                <w:szCs w:val="28"/>
-                <w:lang w:val="en-US"/>
-              </w:rPr>
-              <m:t>t</m:t>
-            </m:r>
-          </m:sub>
-        </m:sSub>
-        <m:r>
-          <w:rPr>
-            <w:rStyle w:val="rynqvb"/>
-            <w:rFonts w:ascii="Cambria Math" w:eastAsiaTheme="minorEastAsia" w:hAnsi="Cambria Math"/>
-            <w:sz w:val="28"/>
-            <w:szCs w:val="28"/>
-          </w:rPr>
-          <m:t>=-</m:t>
-        </m:r>
-        <m:sSup>
-          <m:sSupPr>
-            <m:ctrlPr>
-              <w:rPr>
-                <w:rStyle w:val="rynqvb"/>
-                <w:rFonts w:ascii="Cambria Math" w:eastAsiaTheme="minorEastAsia" w:hAnsi="Cambria Math"/>
-                <w:i/>
-                <w:sz w:val="28"/>
-                <w:szCs w:val="28"/>
-                <w:lang w:val="en-US"/>
-              </w:rPr>
-            </m:ctrlPr>
-          </m:sSupPr>
-          <m:e>
-            <m:d>
-              <m:dPr>
-                <m:ctrlPr>
-                  <w:rPr>
-                    <w:rStyle w:val="rynqvb"/>
-                    <w:rFonts w:ascii="Cambria Math" w:eastAsiaTheme="minorEastAsia" w:hAnsi="Cambria Math"/>
-                    <w:i/>
-                    <w:sz w:val="28"/>
-                    <w:szCs w:val="28"/>
-                    <w:lang w:val="en-US"/>
-                  </w:rPr>
-                </m:ctrlPr>
-              </m:dPr>
-              <m:e>
-                <m:r>
-                  <w:rPr>
-                    <w:rStyle w:val="rynqvb"/>
-                    <w:rFonts w:ascii="Cambria Math" w:eastAsiaTheme="minorEastAsia" w:hAnsi="Cambria Math"/>
-                    <w:sz w:val="28"/>
-                    <w:szCs w:val="28"/>
-                    <w:lang w:val="en-US"/>
-                  </w:rPr>
-                  <m:t>DB</m:t>
-                </m:r>
-              </m:e>
-            </m:d>
-          </m:e>
-          <m:sup>
-            <m:r>
-              <w:rPr>
-                <w:rStyle w:val="rynqvb"/>
-                <w:rFonts w:ascii="Cambria Math" w:eastAsiaTheme="minorEastAsia" w:hAnsi="Cambria Math"/>
-                <w:sz w:val="28"/>
-                <w:szCs w:val="28"/>
-              </w:rPr>
-              <m:t>-1</m:t>
-            </m:r>
-          </m:sup>
-        </m:sSup>
-        <m:r>
-          <w:rPr>
-            <w:rStyle w:val="rynqvb"/>
-            <w:rFonts w:ascii="Cambria Math" w:eastAsiaTheme="minorEastAsia" w:hAnsi="Cambria Math"/>
-            <w:sz w:val="28"/>
-            <w:szCs w:val="28"/>
-            <w:lang w:val="en-US"/>
-          </w:rPr>
-          <m:t>D</m:t>
-        </m:r>
-        <m:r>
-          <w:rPr>
-            <w:rStyle w:val="rynqvb"/>
-            <w:rFonts w:ascii="Cambria Math" w:eastAsiaTheme="minorEastAsia" w:hAnsi="Cambria Math"/>
-            <w:sz w:val="28"/>
-            <w:szCs w:val="28"/>
-          </w:rPr>
-          <m:t>(</m:t>
-        </m:r>
-        <m:r>
-          <w:rPr>
-            <w:rStyle w:val="rynqvb"/>
-            <w:rFonts w:ascii="Cambria Math" w:eastAsiaTheme="minorEastAsia" w:hAnsi="Cambria Math"/>
-            <w:sz w:val="28"/>
-            <w:szCs w:val="28"/>
-            <w:lang w:val="en-US"/>
-          </w:rPr>
-          <m:t>H</m:t>
-        </m:r>
-        <m:d>
-          <m:dPr>
-            <m:ctrlPr>
-              <w:rPr>
-                <w:rStyle w:val="rynqvb"/>
-                <w:rFonts w:ascii="Cambria Math" w:eastAsiaTheme="minorEastAsia" w:hAnsi="Cambria Math"/>
-                <w:i/>
-                <w:sz w:val="28"/>
-                <w:szCs w:val="28"/>
-                <w:lang w:val="en-US"/>
-              </w:rPr>
-            </m:ctrlPr>
-          </m:dPr>
-          <m:e>
-            <m:sSub>
-              <m:sSubPr>
-                <m:ctrlPr>
-                  <w:rPr>
-                    <w:rStyle w:val="rynqvb"/>
-                    <w:rFonts w:ascii="Cambria Math" w:eastAsiaTheme="minorEastAsia" w:hAnsi="Cambria Math"/>
-                    <w:i/>
-                    <w:sz w:val="28"/>
-                    <w:szCs w:val="28"/>
-                    <w:lang w:val="en-US"/>
-                  </w:rPr>
-                </m:ctrlPr>
-              </m:sSubPr>
-              <m:e>
-                <m:r>
-                  <w:rPr>
-                    <w:rStyle w:val="rynqvb"/>
-                    <w:rFonts w:ascii="Cambria Math" w:eastAsiaTheme="minorEastAsia" w:hAnsi="Cambria Math"/>
-                    <w:sz w:val="28"/>
-                    <w:szCs w:val="28"/>
-                    <w:lang w:val="en-US"/>
-                  </w:rPr>
-                  <m:t>x</m:t>
-                </m:r>
-              </m:e>
-              <m:sub>
-                <m:r>
-                  <w:rPr>
-                    <w:rStyle w:val="rynqvb"/>
-                    <w:rFonts w:ascii="Cambria Math" w:eastAsiaTheme="minorEastAsia" w:hAnsi="Cambria Math"/>
-                    <w:sz w:val="28"/>
-                    <w:szCs w:val="28"/>
-                  </w:rPr>
-                  <m:t>1</m:t>
-                </m:r>
-                <m:r>
-                  <w:rPr>
-                    <w:rStyle w:val="rynqvb"/>
-                    <w:rFonts w:ascii="Cambria Math" w:eastAsiaTheme="minorEastAsia" w:hAnsi="Cambria Math"/>
-                    <w:sz w:val="28"/>
-                    <w:szCs w:val="28"/>
-                    <w:lang w:val="en-US"/>
-                  </w:rPr>
-                  <m:t>t</m:t>
-                </m:r>
-              </m:sub>
-            </m:sSub>
-            <m:r>
-              <w:rPr>
-                <w:rStyle w:val="rynqvb"/>
-                <w:rFonts w:ascii="Cambria Math" w:eastAsiaTheme="minorEastAsia" w:hAnsi="Cambria Math"/>
-                <w:sz w:val="28"/>
-                <w:szCs w:val="28"/>
-              </w:rPr>
-              <m:t xml:space="preserve">, </m:t>
-            </m:r>
-            <m:sSub>
-              <m:sSubPr>
-                <m:ctrlPr>
-                  <w:rPr>
-                    <w:rStyle w:val="rynqvb"/>
-                    <w:rFonts w:ascii="Cambria Math" w:eastAsiaTheme="minorEastAsia" w:hAnsi="Cambria Math"/>
-                    <w:i/>
-                    <w:sz w:val="28"/>
-                    <w:szCs w:val="28"/>
-                    <w:lang w:val="en-US"/>
-                  </w:rPr>
-                </m:ctrlPr>
-              </m:sSubPr>
-              <m:e>
-                <m:r>
-                  <w:rPr>
-                    <w:rStyle w:val="rynqvb"/>
-                    <w:rFonts w:ascii="Cambria Math" w:eastAsiaTheme="minorEastAsia" w:hAnsi="Cambria Math"/>
-                    <w:sz w:val="28"/>
-                    <w:szCs w:val="28"/>
-                    <w:lang w:val="en-US"/>
-                  </w:rPr>
-                  <m:t>x</m:t>
-                </m:r>
-              </m:e>
-              <m:sub>
-                <m:r>
-                  <w:rPr>
-                    <w:rStyle w:val="rynqvb"/>
-                    <w:rFonts w:ascii="Cambria Math" w:eastAsiaTheme="minorEastAsia" w:hAnsi="Cambria Math"/>
-                    <w:sz w:val="28"/>
-                    <w:szCs w:val="28"/>
-                  </w:rPr>
-                  <m:t>2</m:t>
-                </m:r>
-                <m:r>
-                  <w:rPr>
-                    <w:rStyle w:val="rynqvb"/>
-                    <w:rFonts w:ascii="Cambria Math" w:eastAsiaTheme="minorEastAsia" w:hAnsi="Cambria Math"/>
-                    <w:sz w:val="28"/>
-                    <w:szCs w:val="28"/>
-                    <w:lang w:val="en-US"/>
-                  </w:rPr>
-                  <m:t>t</m:t>
-                </m:r>
-              </m:sub>
-            </m:sSub>
-          </m:e>
-        </m:d>
-        <m:d>
-          <m:dPr>
-            <m:ctrlPr>
-              <w:rPr>
-                <w:rStyle w:val="rynqvb"/>
-                <w:rFonts w:ascii="Cambria Math" w:eastAsiaTheme="minorEastAsia" w:hAnsi="Cambria Math"/>
-                <w:i/>
-                <w:sz w:val="28"/>
-                <w:szCs w:val="28"/>
-                <w:lang w:val="en-US"/>
-              </w:rPr>
-            </m:ctrlPr>
-          </m:dPr>
-          <m:e>
-            <m:m>
-              <m:mPr>
-                <m:mcs>
-                  <m:mc>
-                    <m:mcPr>
-                      <m:count m:val="1"/>
-                      <m:mcJc m:val="center"/>
-                    </m:mcPr>
-                  </m:mc>
-                </m:mcs>
-                <m:ctrlPr>
-                  <w:rPr>
-                    <w:rStyle w:val="rynqvb"/>
-                    <w:rFonts w:ascii="Cambria Math" w:eastAsiaTheme="minorEastAsia" w:hAnsi="Cambria Math"/>
-                    <w:i/>
-                    <w:sz w:val="28"/>
-                    <w:szCs w:val="28"/>
-                    <w:lang w:val="en-US"/>
-                  </w:rPr>
-                </m:ctrlPr>
-              </m:mPr>
-              <m:mr>
-                <m:e>
-                  <m:sSub>
-                    <m:sSubPr>
-                      <m:ctrlPr>
-                        <w:rPr>
-                          <w:rStyle w:val="rynqvb"/>
-                          <w:rFonts w:ascii="Cambria Math" w:eastAsiaTheme="minorEastAsia" w:hAnsi="Cambria Math"/>
-                          <w:i/>
-                          <w:sz w:val="28"/>
-                          <w:szCs w:val="28"/>
-                          <w:lang w:val="en-US"/>
-                        </w:rPr>
-                      </m:ctrlPr>
-                    </m:sSubPr>
-                    <m:e>
-                      <m:r>
-                        <w:rPr>
-                          <w:rStyle w:val="rynqvb"/>
-                          <w:rFonts w:ascii="Cambria Math" w:eastAsiaTheme="minorEastAsia" w:hAnsi="Cambria Math"/>
-                          <w:sz w:val="28"/>
-                          <w:szCs w:val="28"/>
-                          <w:lang w:val="en-US"/>
-                        </w:rPr>
-                        <m:t>x</m:t>
-                      </m:r>
-                    </m:e>
-                    <m:sub>
-                      <m:r>
-                        <w:rPr>
-                          <w:rStyle w:val="rynqvb"/>
-                          <w:rFonts w:ascii="Cambria Math" w:eastAsiaTheme="minorEastAsia" w:hAnsi="Cambria Math"/>
-                          <w:sz w:val="28"/>
-                          <w:szCs w:val="28"/>
-                        </w:rPr>
-                        <m:t>1</m:t>
-                      </m:r>
-                      <m:r>
-                        <w:rPr>
-                          <w:rStyle w:val="rynqvb"/>
-                          <w:rFonts w:ascii="Cambria Math" w:eastAsiaTheme="minorEastAsia" w:hAnsi="Cambria Math"/>
-                          <w:sz w:val="28"/>
-                          <w:szCs w:val="28"/>
-                          <w:lang w:val="en-US"/>
-                        </w:rPr>
-                        <m:t>t</m:t>
-                      </m:r>
-                    </m:sub>
-                  </m:sSub>
-                </m:e>
-              </m:mr>
-              <m:mr>
-                <m:e>
-                  <m:sSub>
-                    <m:sSubPr>
-                      <m:ctrlPr>
-                        <w:rPr>
-                          <w:rStyle w:val="rynqvb"/>
-                          <w:rFonts w:ascii="Cambria Math" w:eastAsiaTheme="minorEastAsia" w:hAnsi="Cambria Math"/>
-                          <w:i/>
-                          <w:sz w:val="28"/>
-                          <w:szCs w:val="28"/>
-                          <w:lang w:val="en-US"/>
-                        </w:rPr>
-                      </m:ctrlPr>
-                    </m:sSubPr>
-                    <m:e>
-                      <m:r>
-                        <w:rPr>
-                          <w:rStyle w:val="rynqvb"/>
-                          <w:rFonts w:ascii="Cambria Math" w:eastAsiaTheme="minorEastAsia" w:hAnsi="Cambria Math"/>
-                          <w:sz w:val="28"/>
-                          <w:szCs w:val="28"/>
-                          <w:lang w:val="en-US"/>
-                        </w:rPr>
-                        <m:t>x</m:t>
-                      </m:r>
-                    </m:e>
-                    <m:sub>
-                      <m:r>
-                        <w:rPr>
-                          <w:rStyle w:val="rynqvb"/>
-                          <w:rFonts w:ascii="Cambria Math" w:eastAsiaTheme="minorEastAsia" w:hAnsi="Cambria Math"/>
-                          <w:sz w:val="28"/>
-                          <w:szCs w:val="28"/>
-                        </w:rPr>
-                        <m:t>2</m:t>
-                      </m:r>
-                      <m:r>
-                        <w:rPr>
-                          <w:rStyle w:val="rynqvb"/>
-                          <w:rFonts w:ascii="Cambria Math" w:eastAsiaTheme="minorEastAsia" w:hAnsi="Cambria Math"/>
-                          <w:sz w:val="28"/>
-                          <w:szCs w:val="28"/>
-                          <w:lang w:val="en-US"/>
-                        </w:rPr>
-                        <m:t>t</m:t>
-                      </m:r>
-                    </m:sub>
-                  </m:sSub>
-                </m:e>
-              </m:mr>
-            </m:m>
-          </m:e>
-        </m:d>
-        <m:r>
-          <w:rPr>
-            <w:rStyle w:val="rynqvb"/>
-            <w:rFonts w:ascii="Cambria Math" w:eastAsiaTheme="minorEastAsia" w:hAnsi="Cambria Math"/>
-            <w:sz w:val="28"/>
-            <w:szCs w:val="28"/>
-          </w:rPr>
-          <m:t>+</m:t>
-        </m:r>
-        <m:sSub>
-          <m:sSubPr>
-            <m:ctrlPr>
-              <w:rPr>
-                <w:rStyle w:val="rynqvb"/>
-                <w:rFonts w:ascii="Cambria Math" w:eastAsiaTheme="minorEastAsia" w:hAnsi="Cambria Math"/>
-                <w:i/>
-                <w:sz w:val="28"/>
-                <w:szCs w:val="28"/>
-                <w:lang w:val="en-US"/>
-              </w:rPr>
-            </m:ctrlPr>
-          </m:sSubPr>
-          <m:e>
-            <m:r>
-              <w:rPr>
-                <w:rStyle w:val="rynqvb"/>
-                <w:rFonts w:ascii="Cambria Math" w:eastAsiaTheme="minorEastAsia" w:hAnsi="Cambria Math"/>
-                <w:sz w:val="28"/>
-                <w:szCs w:val="28"/>
-                <w:lang w:val="en-US"/>
-              </w:rPr>
-              <m:t>ξ</m:t>
-            </m:r>
-          </m:e>
-          <m:sub>
-            <m:r>
-              <w:rPr>
-                <w:rStyle w:val="rynqvb"/>
-                <w:rFonts w:ascii="Cambria Math" w:eastAsiaTheme="minorEastAsia" w:hAnsi="Cambria Math"/>
-                <w:sz w:val="28"/>
-                <w:szCs w:val="28"/>
-                <w:lang w:val="en-US"/>
-              </w:rPr>
-              <m:t>t</m:t>
-            </m:r>
-          </m:sub>
-        </m:sSub>
-        <m:r>
-          <w:rPr>
-            <w:rStyle w:val="rynqvb"/>
-            <w:rFonts w:ascii="Cambria Math" w:eastAsiaTheme="minorEastAsia" w:hAnsi="Cambria Math"/>
-            <w:sz w:val="28"/>
-            <w:szCs w:val="28"/>
-          </w:rPr>
-          <m:t>)</m:t>
-        </m:r>
-      </m:oMath>
-      <w:r>
-        <w:rPr>
-          <w:rStyle w:val="rynqvb"/>
-          <w:rFonts w:ascii="Arial" w:eastAsiaTheme="minorEastAsia" w:hAnsi="Arial" w:cs="Arial"/>
-          <w:sz w:val="28"/>
-          <w:szCs w:val="28"/>
-        </w:rPr>
-        <w:t xml:space="preserve">, </w:t>
-      </w:r>
-      <w:r>
-        <w:rPr>
-          <w:rStyle w:val="rynqvb"/>
-          <w:rFonts w:ascii="Arial" w:eastAsiaTheme="minorEastAsia" w:hAnsi="Arial" w:cs="Arial"/>
-          <w:sz w:val="28"/>
-          <w:szCs w:val="28"/>
-        </w:rPr>
-        <w:t xml:space="preserve">где </w:t>
-      </w:r>
-      <w:r>
-        <w:rPr>
-          <w:rStyle w:val="rynqvb"/>
-          <w:rFonts w:ascii="Arial" w:eastAsiaTheme="minorEastAsia" w:hAnsi="Arial" w:cs="Arial"/>
-          <w:sz w:val="28"/>
-          <w:szCs w:val="28"/>
+        <w:t>On the Discrete-Time Integral Sliding-Mode Control</w:t>
+      </w:r>
+      <w:r>
+        <w:rPr>
+          <w:rFonts w:ascii="Arial" w:hAnsi="Arial" w:cs="Arial"/>
+          <w:i/>
           <w:lang w:val="en-US"/>
         </w:rPr>
-        <w:t>D</w:t>
-      </w:r>
-      <w:r>
-        <w:rPr>
-          <w:rStyle w:val="rynqvb"/>
-          <w:rFonts w:ascii="Arial" w:eastAsiaTheme="minorEastAsia" w:hAnsi="Arial" w:cs="Arial"/>
-          <w:sz w:val="28"/>
-          <w:szCs w:val="28"/>
-        </w:rPr>
-        <w:t xml:space="preserve"> – </w:t>
-      </w:r>
-      <w:r>
-        <w:rPr>
-          <w:rStyle w:val="rynqvb"/>
-          <w:rFonts w:eastAsiaTheme="minorEastAsia"/>
-          <w:i/>
-          <w:sz w:val="28"/>
-          <w:szCs w:val="28"/>
-        </w:rPr>
-        <w:t>константная матрица ранга m, которую можно найти из уравнения</w:t>
-      </w:r>
-      <w:r>
-        <w:rPr>
-          <w:rStyle w:val="rynqvb"/>
-          <w:rFonts w:ascii="Arial" w:eastAsiaTheme="minorEastAsia" w:hAnsi="Arial" w:cs="Arial"/>
-          <w:sz w:val="28"/>
-          <w:szCs w:val="28"/>
-        </w:rPr>
         <w:t xml:space="preserve"> </w:t>
       </w:r>
-      <m:oMath>
-        <m:sSub>
-          <m:sSubPr>
-            <m:ctrlPr>
-              <w:rPr>
-                <w:rFonts w:ascii="Cambria Math" w:hAnsi="Cambria Math" w:cs="T7"/>
-                <w:i/>
-                <w:sz w:val="28"/>
-                <w:szCs w:val="28"/>
-              </w:rPr>
-            </m:ctrlPr>
-          </m:sSubPr>
-          <m:e>
-            <m:r>
-              <w:rPr>
-                <w:rFonts w:ascii="Cambria Math" w:hAnsi="Cambria Math" w:cs="T7"/>
-                <w:sz w:val="28"/>
-                <w:szCs w:val="28"/>
-              </w:rPr>
-              <m:t>σ</m:t>
-            </m:r>
-          </m:e>
-          <m:sub>
-            <m:r>
-              <w:rPr>
-                <w:rFonts w:ascii="Cambria Math" w:hAnsi="Cambria Math" w:cs="T7"/>
-                <w:sz w:val="28"/>
-                <w:szCs w:val="28"/>
-                <w:lang w:val="en-US"/>
-              </w:rPr>
-              <m:t>t</m:t>
-            </m:r>
-          </m:sub>
-        </m:sSub>
-        <m:r>
-          <w:rPr>
-            <w:rFonts w:ascii="Cambria Math" w:hAnsi="Cambria Math" w:cs="T7"/>
-            <w:sz w:val="28"/>
-            <w:szCs w:val="28"/>
-          </w:rPr>
-          <m:t>=</m:t>
-        </m:r>
-        <m:r>
-          <w:rPr>
-            <w:rFonts w:ascii="Cambria Math" w:hAnsi="Cambria Math" w:cs="T7"/>
-            <w:sz w:val="28"/>
-            <w:szCs w:val="28"/>
-            <w:lang w:val="en-US"/>
-          </w:rPr>
-          <m:t>D</m:t>
-        </m:r>
-        <m:d>
-          <m:dPr>
-            <m:ctrlPr>
-              <w:rPr>
-                <w:rStyle w:val="rynqvb"/>
-                <w:rFonts w:ascii="Cambria Math" w:eastAsiaTheme="minorEastAsia" w:hAnsi="Cambria Math"/>
-                <w:i/>
-                <w:sz w:val="28"/>
-                <w:szCs w:val="28"/>
-                <w:lang w:val="en-US"/>
-              </w:rPr>
-            </m:ctrlPr>
-          </m:dPr>
-          <m:e>
-            <m:m>
-              <m:mPr>
-                <m:mcs>
-                  <m:mc>
-                    <m:mcPr>
-                      <m:count m:val="1"/>
-                      <m:mcJc m:val="center"/>
-                    </m:mcPr>
-                  </m:mc>
-                </m:mcs>
-                <m:ctrlPr>
-                  <w:rPr>
-                    <w:rStyle w:val="rynqvb"/>
-                    <w:rFonts w:ascii="Cambria Math" w:eastAsiaTheme="minorEastAsia" w:hAnsi="Cambria Math"/>
-                    <w:i/>
-                    <w:sz w:val="28"/>
-                    <w:szCs w:val="28"/>
-                    <w:lang w:val="en-US"/>
-                  </w:rPr>
-                </m:ctrlPr>
-              </m:mPr>
-              <m:mr>
-                <m:e>
-                  <m:sSub>
-                    <m:sSubPr>
-                      <m:ctrlPr>
-                        <w:rPr>
-                          <w:rStyle w:val="rynqvb"/>
-                          <w:rFonts w:ascii="Cambria Math" w:eastAsiaTheme="minorEastAsia" w:hAnsi="Cambria Math"/>
-                          <w:i/>
-                          <w:sz w:val="28"/>
-                          <w:szCs w:val="28"/>
-                          <w:lang w:val="en-US"/>
-                        </w:rPr>
-                      </m:ctrlPr>
-                    </m:sSubPr>
-                    <m:e>
-                      <m:r>
-                        <w:rPr>
-                          <w:rStyle w:val="rynqvb"/>
-                          <w:rFonts w:ascii="Cambria Math" w:eastAsiaTheme="minorEastAsia" w:hAnsi="Cambria Math"/>
-                          <w:sz w:val="28"/>
-                          <w:szCs w:val="28"/>
-                          <w:lang w:val="en-US"/>
-                        </w:rPr>
-                        <m:t>x</m:t>
-                      </m:r>
-                    </m:e>
-                    <m:sub>
-                      <m:r>
-                        <w:rPr>
-                          <w:rStyle w:val="rynqvb"/>
-                          <w:rFonts w:ascii="Cambria Math" w:eastAsiaTheme="minorEastAsia" w:hAnsi="Cambria Math"/>
-                          <w:sz w:val="28"/>
-                          <w:szCs w:val="28"/>
-                        </w:rPr>
-                        <m:t>1</m:t>
-                      </m:r>
-                      <m:r>
-                        <w:rPr>
-                          <w:rStyle w:val="rynqvb"/>
-                          <w:rFonts w:ascii="Cambria Math" w:eastAsiaTheme="minorEastAsia" w:hAnsi="Cambria Math"/>
-                          <w:sz w:val="28"/>
-                          <w:szCs w:val="28"/>
-                          <w:lang w:val="en-US"/>
-                        </w:rPr>
-                        <m:t>t</m:t>
-                      </m:r>
-                    </m:sub>
-                  </m:sSub>
-                </m:e>
-              </m:mr>
-              <m:mr>
-                <m:e>
-                  <m:sSub>
-                    <m:sSubPr>
-                      <m:ctrlPr>
-                        <w:rPr>
-                          <w:rStyle w:val="rynqvb"/>
-                          <w:rFonts w:ascii="Cambria Math" w:eastAsiaTheme="minorEastAsia" w:hAnsi="Cambria Math"/>
-                          <w:i/>
-                          <w:sz w:val="28"/>
-                          <w:szCs w:val="28"/>
-                          <w:lang w:val="en-US"/>
-                        </w:rPr>
-                      </m:ctrlPr>
-                    </m:sSubPr>
-                    <m:e>
-                      <m:r>
-                        <w:rPr>
-                          <w:rStyle w:val="rynqvb"/>
-                          <w:rFonts w:ascii="Cambria Math" w:eastAsiaTheme="minorEastAsia" w:hAnsi="Cambria Math"/>
-                          <w:sz w:val="28"/>
-                          <w:szCs w:val="28"/>
-                          <w:lang w:val="en-US"/>
-                        </w:rPr>
-                        <m:t>x</m:t>
-                      </m:r>
-                    </m:e>
-                    <m:sub>
-                      <m:r>
-                        <w:rPr>
-                          <w:rStyle w:val="rynqvb"/>
-                          <w:rFonts w:ascii="Cambria Math" w:eastAsiaTheme="minorEastAsia" w:hAnsi="Cambria Math"/>
-                          <w:sz w:val="28"/>
-                          <w:szCs w:val="28"/>
-                        </w:rPr>
-                        <m:t>2</m:t>
-                      </m:r>
-                      <m:r>
-                        <w:rPr>
-                          <w:rStyle w:val="rynqvb"/>
-                          <w:rFonts w:ascii="Cambria Math" w:eastAsiaTheme="minorEastAsia" w:hAnsi="Cambria Math"/>
-                          <w:sz w:val="28"/>
-                          <w:szCs w:val="28"/>
-                          <w:lang w:val="en-US"/>
-                        </w:rPr>
-                        <m:t>t</m:t>
-                      </m:r>
-                    </m:sub>
-                  </m:sSub>
-                </m:e>
-              </m:mr>
-            </m:m>
-          </m:e>
-        </m:d>
-      </m:oMath>
-      <w:r>
-        <w:rPr>
-          <w:rStyle w:val="rynqvb"/>
-          <w:i/>
-        </w:rPr>
-        <w:t xml:space="preserve">, </w:t>
-      </w:r>
-      <w:r>
-        <w:rPr>
-          <w:rStyle w:val="rynqvb"/>
-          <w:i/>
-          <w:sz w:val="28"/>
-          <w:szCs w:val="28"/>
-        </w:rPr>
-        <w:t>при</w:t>
-      </w:r>
-      <w:r>
-        <w:rPr>
-          <w:rFonts w:ascii="Arial" w:eastAsiaTheme="minorEastAsia" w:hAnsi="Arial" w:cs="Arial"/>
-          <w:sz w:val="28"/>
-          <w:szCs w:val="28"/>
+      <w:r>
+        <w:rPr>
+          <w:rFonts w:ascii="Arial" w:hAnsi="Arial" w:cs="Arial"/>
+          <w:i/>
+          <w:lang w:val="en-US"/>
+        </w:rPr>
+        <w:t>Article in IEEE Transactions on Automatic Control · May 2007</w:t>
+      </w:r>
+      <w:r>
+        <w:rPr>
+          <w:rFonts w:ascii="Arial" w:hAnsi="Arial" w:cs="Arial"/>
+          <w:i/>
+          <w:lang w:val="en-US"/>
+        </w:rPr>
+        <w:t xml:space="preserve"> (</w:t>
+      </w:r>
+      <w:r>
+        <w:rPr>
+          <w:rFonts w:ascii="Arial" w:hAnsi="Arial" w:cs="Arial"/>
+          <w:i/>
+        </w:rPr>
+        <w:t>возможно</w:t>
+      </w:r>
+      <w:r>
+        <w:rPr>
+          <w:rFonts w:ascii="Arial" w:hAnsi="Arial" w:cs="Arial"/>
+          <w:i/>
+          <w:lang w:val="en-US"/>
         </w:rPr>
         <w:t xml:space="preserve"> </w:t>
       </w:r>
-      <m:oMath>
-        <m:sSub>
-          <m:sSubPr>
-            <m:ctrlPr>
-              <w:rPr>
-                <w:rFonts w:ascii="Cambria Math" w:hAnsi="Cambria Math" w:cs="T7"/>
-                <w:i/>
-                <w:sz w:val="28"/>
-                <w:szCs w:val="28"/>
-              </w:rPr>
-            </m:ctrlPr>
-          </m:sSubPr>
-          <m:e>
-            <m:r>
-              <w:rPr>
-                <w:rFonts w:ascii="Cambria Math" w:hAnsi="Cambria Math" w:cs="T7"/>
-                <w:sz w:val="28"/>
-                <w:szCs w:val="28"/>
-              </w:rPr>
-              <m:t>σ</m:t>
-            </m:r>
-          </m:e>
-          <m:sub>
-            <m:r>
-              <w:rPr>
-                <w:rFonts w:ascii="Cambria Math" w:hAnsi="Cambria Math" w:cs="T7"/>
-                <w:sz w:val="28"/>
-                <w:szCs w:val="28"/>
-                <w:lang w:val="en-US"/>
-              </w:rPr>
-              <m:t>t</m:t>
-            </m:r>
-            <m:r>
-              <w:rPr>
-                <w:rFonts w:ascii="Cambria Math" w:hAnsi="Cambria Math" w:cs="T7"/>
-                <w:sz w:val="28"/>
-                <w:szCs w:val="28"/>
-              </w:rPr>
-              <m:t>+</m:t>
-            </m:r>
-            <m:r>
-              <w:rPr>
-                <w:rFonts w:ascii="Cambria Math" w:hAnsi="Cambria Math" w:cs="T7"/>
-                <w:sz w:val="28"/>
-                <w:szCs w:val="28"/>
-              </w:rPr>
-              <m:t>1</m:t>
-            </m:r>
-          </m:sub>
-        </m:sSub>
-        <m:r>
-          <w:rPr>
-            <w:rFonts w:ascii="Cambria Math" w:hAnsi="Cambria Math" w:cs="T7"/>
-            <w:sz w:val="28"/>
-            <w:szCs w:val="28"/>
-          </w:rPr>
-          <m:t>=0</m:t>
-        </m:r>
-      </m:oMath>
-      <w:r>
-        <w:rPr>
-          <w:rFonts w:ascii="Arial" w:eastAsiaTheme="minorEastAsia" w:hAnsi="Arial" w:cs="Arial"/>
-          <w:sz w:val="28"/>
-          <w:szCs w:val="28"/>
+      <w:r>
+        <w:rPr>
+          <w:rFonts w:ascii="Arial" w:hAnsi="Arial" w:cs="Arial"/>
+          <w:i/>
+        </w:rPr>
+        <w:t>задать</w:t>
+      </w:r>
+      <w:r>
+        <w:rPr>
+          <w:rFonts w:ascii="Arial" w:hAnsi="Arial" w:cs="Arial"/>
+          <w:i/>
+          <w:lang w:val="en-US"/>
         </w:rPr>
         <w:t xml:space="preserve"> </w:t>
       </w:r>
       <w:r>
         <w:rPr>
-          <w:rStyle w:val="rynqvb"/>
-          <w:i/>
-          <w:sz w:val="32"/>
-          <w:szCs w:val="32"/>
-        </w:rPr>
-        <w:t>и при условии, что матрица</w:t>
-      </w:r>
-      <w:r>
-        <w:rPr>
-          <w:rFonts w:ascii="Arial" w:eastAsiaTheme="minorEastAsia" w:hAnsi="Arial" w:cs="Arial"/>
-          <w:sz w:val="40"/>
-          <w:szCs w:val="40"/>
+          <w:rFonts w:ascii="Arial" w:hAnsi="Arial" w:cs="Arial"/>
+          <w:i/>
+        </w:rPr>
+        <w:t>матрицы</w:t>
+      </w:r>
+      <w:r>
+        <w:rPr>
+          <w:rFonts w:ascii="Arial" w:hAnsi="Arial" w:cs="Arial"/>
+          <w:i/>
+          <w:lang w:val="en-US"/>
         </w:rPr>
         <w:t xml:space="preserve"> </w:t>
       </w:r>
-      <m:oMath>
-        <m:r>
-          <w:rPr>
-            <w:rStyle w:val="rynqvb"/>
-            <w:rFonts w:ascii="Cambria Math" w:eastAsiaTheme="minorEastAsia" w:hAnsi="Cambria Math"/>
-            <w:sz w:val="28"/>
-            <w:szCs w:val="28"/>
-            <w:lang w:val="en-US"/>
-          </w:rPr>
-          <m:t>DB</m:t>
-        </m:r>
-      </m:oMath>
-      <w:r>
-        <w:rPr>
-          <w:rStyle w:val="rynqvb"/>
-          <w:rFonts w:ascii="Arial" w:eastAsiaTheme="minorEastAsia" w:hAnsi="Arial" w:cs="Arial"/>
-          <w:sz w:val="28"/>
-          <w:szCs w:val="28"/>
-        </w:rPr>
-        <w:t xml:space="preserve"> </w:t>
-      </w:r>
-      <w:r>
-        <w:rPr>
-          <w:rStyle w:val="rynqvb"/>
-          <w:i/>
-          <w:sz w:val="28"/>
-          <w:szCs w:val="28"/>
-        </w:rPr>
-        <w:t>- обратима</w:t>
+      <w:r>
+        <w:rPr>
+          <w:rFonts w:ascii="Arial" w:hAnsi="Arial" w:cs="Arial"/>
+          <w:i/>
+        </w:rPr>
+        <w:t>постоянными</w:t>
+      </w:r>
+      <w:r>
+        <w:rPr>
+          <w:rFonts w:ascii="Arial" w:hAnsi="Arial" w:cs="Arial"/>
+          <w:i/>
+          <w:lang w:val="en-US"/>
+        </w:rPr>
+        <w:t>)</w:t>
       </w:r>
     </w:p>
     <w:p>
       <w:pPr>
-        <w:rPr>
-          <w:rFonts w:ascii="Arial" w:hAnsi="Arial" w:cs="Arial"/>
-          <w:sz w:val="24"/>
-          <w:szCs w:val="24"/>
+        <w:autoSpaceDE w:val="0"/>
+        <w:autoSpaceDN w:val="0"/>
+        <w:adjustRightInd w:val="0"/>
+        <w:spacing w:after="0" w:line="276" w:lineRule="auto"/>
+        <w:rPr>
+          <w:rFonts w:ascii="Arial" w:hAnsi="Arial" w:cs="Arial"/>
+          <w:i/>
+          <w:lang w:val="en-US"/>
         </w:rPr>
       </w:pPr>
+      <w:r>
+        <w:rPr>
+          <w:rFonts w:ascii="Arial" w:hAnsi="Arial" w:cs="Arial"/>
+          <w:i/>
+          <w:lang w:val="en-US"/>
+        </w:rPr>
+        <w:tab/>
+      </w:r>
     </w:p>
     <w:p>
       <w:pPr>
-        <w:rPr>
-          <w:rFonts w:ascii="Arial" w:hAnsi="Arial" w:cs="Arial"/>
-          <w:sz w:val="24"/>
-          <w:szCs w:val="24"/>
+        <w:pStyle w:val="a3"/>
+        <w:numPr>
+          <w:ilvl w:val="0"/>
+          <w:numId w:val="4"/>
+        </w:numPr>
+        <w:autoSpaceDE w:val="0"/>
+        <w:autoSpaceDN w:val="0"/>
+        <w:adjustRightInd w:val="0"/>
+        <w:spacing w:after="0" w:line="276" w:lineRule="auto"/>
+        <w:rPr>
+          <w:rFonts w:ascii="Arial" w:hAnsi="Arial" w:cs="Arial"/>
+          <w:i/>
+          <w:sz w:val="28"/>
+          <w:szCs w:val="28"/>
         </w:rPr>
       </w:pPr>
+      <w:r>
+        <w:rPr>
+          <w:rFonts w:ascii="Arial" w:hAnsi="Arial" w:cs="Arial"/>
+          <w:i/>
+          <w:sz w:val="28"/>
+          <w:szCs w:val="28"/>
+        </w:rPr>
+        <w:t>Сформулировать</w:t>
+      </w:r>
+      <w:r>
+        <w:rPr>
+          <w:rFonts w:ascii="Arial" w:hAnsi="Arial" w:cs="Arial"/>
+          <w:i/>
+          <w:sz w:val="28"/>
+          <w:szCs w:val="28"/>
+        </w:rPr>
+        <w:t xml:space="preserve"> дискретную</w:t>
+      </w:r>
+      <w:r>
+        <w:rPr>
+          <w:rFonts w:ascii="Arial" w:hAnsi="Arial" w:cs="Arial"/>
+          <w:i/>
+          <w:sz w:val="28"/>
+          <w:szCs w:val="28"/>
+        </w:rPr>
+        <w:t xml:space="preserve"> задачу оптимизации</w:t>
+      </w:r>
+      <w:r>
+        <w:rPr>
+          <w:rFonts w:ascii="Arial" w:hAnsi="Arial" w:cs="Arial"/>
+          <w:i/>
+          <w:sz w:val="28"/>
+          <w:szCs w:val="28"/>
+        </w:rPr>
+        <w:t xml:space="preserve"> зеркальным спуском</w:t>
+      </w:r>
+      <w:r>
+        <w:rPr>
+          <w:rFonts w:ascii="Arial" w:hAnsi="Arial" w:cs="Arial"/>
+          <w:i/>
+          <w:sz w:val="28"/>
+          <w:szCs w:val="28"/>
+        </w:rPr>
+        <w:t xml:space="preserve"> с учетом дополнительной ошибки из-за дискретизации</w:t>
+      </w:r>
+      <w:r>
+        <w:rPr>
+          <w:rFonts w:ascii="Arial" w:hAnsi="Arial" w:cs="Arial"/>
+          <w:i/>
+          <w:sz w:val="28"/>
+          <w:szCs w:val="28"/>
+        </w:rPr>
+        <w:t xml:space="preserve"> по п.2</w:t>
+      </w:r>
     </w:p>
-    <w:p>
-      <w:pPr>
-        <w:rPr>
-          <w:rFonts w:ascii="Arial" w:hAnsi="Arial" w:cs="Arial"/>
-          <w:sz w:val="24"/>
-          <w:szCs w:val="24"/>
-        </w:rPr>
-      </w:pPr>
-    </w:p>
-    <w:p>
-      <w:pPr>
-        <w:rPr>
-          <w:rFonts w:ascii="Arial" w:hAnsi="Arial" w:cs="Arial"/>
-          <w:sz w:val="24"/>
-          <w:szCs w:val="24"/>
-        </w:rPr>
-      </w:pPr>
-    </w:p>
-    <w:p>
-      <w:pPr>
-        <w:rPr>
-          <w:rFonts w:ascii="Arial" w:hAnsi="Arial" w:cs="Arial"/>
-          <w:sz w:val="24"/>
-          <w:szCs w:val="24"/>
-        </w:rPr>
-      </w:pPr>
-    </w:p>
-    <w:p>
-      <w:pPr>
-        <w:rPr>
-          <w:rFonts w:ascii="Arial" w:hAnsi="Arial" w:cs="Arial"/>
-          <w:sz w:val="24"/>
-          <w:szCs w:val="24"/>
-        </w:rPr>
-      </w:pPr>
-    </w:p>
-    <w:p>
-      <w:pPr>
-        <w:rPr>
-          <w:rFonts w:ascii="Arial" w:hAnsi="Arial" w:cs="Arial"/>
-          <w:sz w:val="24"/>
-          <w:szCs w:val="24"/>
-        </w:rPr>
-      </w:pPr>
-    </w:p>
-    <w:p>
-      <w:pPr>
-        <w:rPr>
-          <w:rFonts w:ascii="Arial" w:hAnsi="Arial" w:cs="Arial"/>
-          <w:sz w:val="24"/>
-          <w:szCs w:val="24"/>
-        </w:rPr>
-      </w:pPr>
-    </w:p>
-    <w:p>
-      <w:pPr>
-        <w:rPr>
-          <w:rFonts w:ascii="Arial" w:hAnsi="Arial" w:cs="Arial"/>
-          <w:sz w:val="24"/>
-          <w:szCs w:val="24"/>
-        </w:rPr>
-      </w:pPr>
-    </w:p>
-    <w:p/>
     <w:sectPr>
       <w:pgSz w:w="11906" w:h="16838"/>
       <w:pgMar w:top="1134" w:right="850" w:bottom="1134" w:left="1701" w:header="708" w:footer="708" w:gutter="0"/>
@@ -11460,6 +10550,45 @@
     </w:sectPr>
   </w:body>
 </w:document>
+</file>
+
+<file path=word/comments.xml><?xml version="1.0" encoding="utf-8"?>
+<w:comments xmlns:wpc="http://schemas.microsoft.com/office/word/2010/wordprocessingCanvas" xmlns:cx="http://schemas.microsoft.com/office/drawing/2014/chartex" xmlns:cx1="http://schemas.microsoft.com/office/drawing/2015/9/8/chartex" xmlns:cx2="http://schemas.microsoft.com/office/drawing/2015/10/21/chartex" xmlns:cx3="http://schemas.microsoft.com/office/drawing/2016/5/9/chartex" xmlns:cx4="http://schemas.microsoft.com/office/drawing/2016/5/10/chartex" xmlns:cx5="http://schemas.microsoft.com/office/drawing/2016/5/11/chartex" xmlns:cx6="http://schemas.microsoft.com/office/drawing/2016/5/12/chartex" xmlns:cx7="http://schemas.microsoft.com/office/drawing/2016/5/13/chartex" xmlns:cx8="http://schemas.microsoft.com/office/drawing/2016/5/14/chartex" xmlns:mc="http://schemas.openxmlformats.org/markup-compatibility/2006" xmlns:aink="http://schemas.microsoft.com/office/drawing/2016/ink" xmlns:am3d="http://schemas.microsoft.com/office/drawing/2017/model3d" xmlns:o="urn:schemas-microsoft-com:office:office" xmlns:oel="http://schemas.microsoft.com/office/2019/extlst" xmlns:r="http://schemas.openxmlformats.org/officeDocument/2006/relationships" xmlns:m="http://schemas.openxmlformats.org/officeDocument/2006/math" xmlns:v="urn:schemas-microsoft-com:vml" xmlns:wp14="http://schemas.microsoft.com/office/word/2010/wordprocessingDrawing" xmlns:wp="http://schemas.openxmlformats.org/drawingml/2006/wordprocessingDrawing" xmlns:w10="urn:schemas-microsoft-com:office:word" xmlns:w="http://schemas.openxmlformats.org/wordprocessingml/2006/main" xmlns:w14="http://schemas.microsoft.com/office/word/2010/wordml" xmlns:w15="http://schemas.microsoft.com/office/word/2012/wordml" xmlns:w16cex="http://schemas.microsoft.com/office/word/2018/wordml/cex" xmlns:w16cid="http://schemas.microsoft.com/office/word/2016/wordml/cid" xmlns:w16="http://schemas.microsoft.com/office/word/2018/wordml" xmlns:w16sdtdh="http://schemas.microsoft.com/office/word/2020/wordml/sdtdatahash" xmlns:w16se="http://schemas.microsoft.com/office/word/2015/wordml/symex" xmlns:wpg="http://schemas.microsoft.com/office/word/2010/wordprocessingGroup" xmlns:wpi="http://schemas.microsoft.com/office/word/2010/wordprocessingInk" xmlns:wne="http://schemas.microsoft.com/office/word/2006/wordml" xmlns:wps="http://schemas.microsoft.com/office/word/2010/wordprocessingShape" mc:Ignorable="w14 w15 w16se w16cid w16 w16cex w16sdtdh wp14">
+  <w:comment w:id="1" w:author="Кирилл Фейзуллин" w:date="2024-03-26T22:14:00Z" w:initials="КФ">
+    <w:p>
+      <w:pPr>
+        <w:pStyle w:val="a6"/>
+      </w:pPr>
+      <w:r>
+        <w:rPr>
+          <w:rStyle w:val="a5"/>
+        </w:rPr>
+        <w:annotationRef/>
+      </w:r>
+      <w:r>
+        <w:t>Посмотреть лекцию по зеркальному спуску, учесть ошибки для перехода к дискретному времени</w:t>
+      </w:r>
+    </w:p>
+  </w:comment>
+</w:comments>
+</file>
+
+<file path=word/commentsExtended.xml><?xml version="1.0" encoding="utf-8"?>
+<w15:commentsEx xmlns:wpc="http://schemas.microsoft.com/office/word/2010/wordprocessingCanvas" xmlns:cx="http://schemas.microsoft.com/office/drawing/2014/chartex" xmlns:cx1="http://schemas.microsoft.com/office/drawing/2015/9/8/chartex" xmlns:cx2="http://schemas.microsoft.com/office/drawing/2015/10/21/chartex" xmlns:cx3="http://schemas.microsoft.com/office/drawing/2016/5/9/chartex" xmlns:cx4="http://schemas.microsoft.com/office/drawing/2016/5/10/chartex" xmlns:cx5="http://schemas.microsoft.com/office/drawing/2016/5/11/chartex" xmlns:cx6="http://schemas.microsoft.com/office/drawing/2016/5/12/chartex" xmlns:cx7="http://schemas.microsoft.com/office/drawing/2016/5/13/chartex" xmlns:cx8="http://schemas.microsoft.com/office/drawing/2016/5/14/chartex" xmlns:mc="http://schemas.openxmlformats.org/markup-compatibility/2006" xmlns:aink="http://schemas.microsoft.com/office/drawing/2016/ink" xmlns:am3d="http://schemas.microsoft.com/office/drawing/2017/model3d" xmlns:o="urn:schemas-microsoft-com:office:office" xmlns:oel="http://schemas.microsoft.com/office/2019/extlst" xmlns:r="http://schemas.openxmlformats.org/officeDocument/2006/relationships" xmlns:m="http://schemas.openxmlformats.org/officeDocument/2006/math" xmlns:v="urn:schemas-microsoft-com:vml" xmlns:wp14="http://schemas.microsoft.com/office/word/2010/wordprocessingDrawing" xmlns:wp="http://schemas.openxmlformats.org/drawingml/2006/wordprocessingDrawing" xmlns:w10="urn:schemas-microsoft-com:office:word" xmlns:w="http://schemas.openxmlformats.org/wordprocessingml/2006/main" xmlns:w14="http://schemas.microsoft.com/office/word/2010/wordml" xmlns:w15="http://schemas.microsoft.com/office/word/2012/wordml" xmlns:w16cex="http://schemas.microsoft.com/office/word/2018/wordml/cex" xmlns:w16cid="http://schemas.microsoft.com/office/word/2016/wordml/cid" xmlns:w16="http://schemas.microsoft.com/office/word/2018/wordml" xmlns:w16sdtdh="http://schemas.microsoft.com/office/word/2020/wordml/sdtdatahash" xmlns:w16se="http://schemas.microsoft.com/office/word/2015/wordml/symex" xmlns:wpg="http://schemas.microsoft.com/office/word/2010/wordprocessingGroup" xmlns:wpi="http://schemas.microsoft.com/office/word/2010/wordprocessingInk" xmlns:wne="http://schemas.microsoft.com/office/word/2006/wordml" xmlns:wps="http://schemas.microsoft.com/office/word/2010/wordprocessingShape" mc:Ignorable="w14 w15 w16se w16cid w16 w16cex w16sdtdh wp14">
+  <w15:commentEx w15:paraId="79A41B81" w15:done="0"/>
+</w15:commentsEx>
+</file>
+
+<file path=word/commentsExtensible.xml><?xml version="1.0" encoding="utf-8"?>
+<w16cex:commentsExtensible xmlns:wpc="http://schemas.microsoft.com/office/word/2010/wordprocessingCanvas" xmlns:cx="http://schemas.microsoft.com/office/drawing/2014/chartex" xmlns:cx1="http://schemas.microsoft.com/office/drawing/2015/9/8/chartex" xmlns:cx2="http://schemas.microsoft.com/office/drawing/2015/10/21/chartex" xmlns:cx3="http://schemas.microsoft.com/office/drawing/2016/5/9/chartex" xmlns:cx4="http://schemas.microsoft.com/office/drawing/2016/5/10/chartex" xmlns:cx5="http://schemas.microsoft.com/office/drawing/2016/5/11/chartex" xmlns:cx6="http://schemas.microsoft.com/office/drawing/2016/5/12/chartex" xmlns:cx7="http://schemas.microsoft.com/office/drawing/2016/5/13/chartex" xmlns:cx8="http://schemas.microsoft.com/office/drawing/2016/5/14/chartex" xmlns:cr="http://schemas.microsoft.com/office/comments/2020/reactions" xmlns:mc="http://schemas.openxmlformats.org/markup-compatibility/2006" xmlns:aink="http://schemas.microsoft.com/office/drawing/2016/ink" xmlns:am3d="http://schemas.microsoft.com/office/drawing/2017/model3d" xmlns:o="urn:schemas-microsoft-com:office:office" xmlns:oel="http://schemas.microsoft.com/office/2019/extlst" xmlns:r="http://schemas.openxmlformats.org/officeDocument/2006/relationships" xmlns:m="http://schemas.openxmlformats.org/officeDocument/2006/math" xmlns:v="urn:schemas-microsoft-com:vml" xmlns:wp14="http://schemas.microsoft.com/office/word/2010/wordprocessingDrawing" xmlns:wp="http://schemas.openxmlformats.org/drawingml/2006/wordprocessingDrawing" xmlns:w10="urn:schemas-microsoft-com:office:word" xmlns:w="http://schemas.openxmlformats.org/wordprocessingml/2006/main" xmlns:w14="http://schemas.microsoft.com/office/word/2010/wordml" xmlns:w15="http://schemas.microsoft.com/office/word/2012/wordml" xmlns:w16cex="http://schemas.microsoft.com/office/word/2018/wordml/cex" xmlns:w16cid="http://schemas.microsoft.com/office/word/2016/wordml/cid" xmlns:w16="http://schemas.microsoft.com/office/word/2018/wordml" xmlns:w16sdtdh="http://schemas.microsoft.com/office/word/2020/wordml/sdtdatahash" xmlns:w16se="http://schemas.microsoft.com/office/word/2015/wordml/symex" xmlns:wpg="http://schemas.microsoft.com/office/word/2010/wordprocessingGroup" xmlns:wpi="http://schemas.microsoft.com/office/word/2010/wordprocessingInk" xmlns:wne="http://schemas.microsoft.com/office/word/2006/wordml" xmlns:wps="http://schemas.microsoft.com/office/word/2010/wordprocessingShape" mc:Ignorable="w14 w15 w16se w16cid w16 w16cex w16sdtdh cr wp14">
+  <w16cex:commentExtensible w16cex:durableId="50681562" w16cex:dateUtc="2024-03-26T19:14:00Z"/>
+</w16cex:commentsExtensible>
+</file>
+
+<file path=word/commentsIds.xml><?xml version="1.0" encoding="utf-8"?>
+<w16cid:commentsIds xmlns:wpc="http://schemas.microsoft.com/office/word/2010/wordprocessingCanvas" xmlns:cx="http://schemas.microsoft.com/office/drawing/2014/chartex" xmlns:cx1="http://schemas.microsoft.com/office/drawing/2015/9/8/chartex" xmlns:cx2="http://schemas.microsoft.com/office/drawing/2015/10/21/chartex" xmlns:cx3="http://schemas.microsoft.com/office/drawing/2016/5/9/chartex" xmlns:cx4="http://schemas.microsoft.com/office/drawing/2016/5/10/chartex" xmlns:cx5="http://schemas.microsoft.com/office/drawing/2016/5/11/chartex" xmlns:cx6="http://schemas.microsoft.com/office/drawing/2016/5/12/chartex" xmlns:cx7="http://schemas.microsoft.com/office/drawing/2016/5/13/chartex" xmlns:cx8="http://schemas.microsoft.com/office/drawing/2016/5/14/chartex" xmlns:mc="http://schemas.openxmlformats.org/markup-compatibility/2006" xmlns:aink="http://schemas.microsoft.com/office/drawing/2016/ink" xmlns:am3d="http://schemas.microsoft.com/office/drawing/2017/model3d" xmlns:o="urn:schemas-microsoft-com:office:office" xmlns:oel="http://schemas.microsoft.com/office/2019/extlst" xmlns:r="http://schemas.openxmlformats.org/officeDocument/2006/relationships" xmlns:m="http://schemas.openxmlformats.org/officeDocument/2006/math" xmlns:v="urn:schemas-microsoft-com:vml" xmlns:wp14="http://schemas.microsoft.com/office/word/2010/wordprocessingDrawing" xmlns:wp="http://schemas.openxmlformats.org/drawingml/2006/wordprocessingDrawing" xmlns:w10="urn:schemas-microsoft-com:office:word" xmlns:w="http://schemas.openxmlformats.org/wordprocessingml/2006/main" xmlns:w14="http://schemas.microsoft.com/office/word/2010/wordml" xmlns:w15="http://schemas.microsoft.com/office/word/2012/wordml" xmlns:w16cex="http://schemas.microsoft.com/office/word/2018/wordml/cex" xmlns:w16cid="http://schemas.microsoft.com/office/word/2016/wordml/cid" xmlns:w16="http://schemas.microsoft.com/office/word/2018/wordml" xmlns:w16sdtdh="http://schemas.microsoft.com/office/word/2020/wordml/sdtdatahash" xmlns:w16se="http://schemas.microsoft.com/office/word/2015/wordml/symex" xmlns:wpg="http://schemas.microsoft.com/office/word/2010/wordprocessingGroup" xmlns:wpi="http://schemas.microsoft.com/office/word/2010/wordprocessingInk" xmlns:wne="http://schemas.microsoft.com/office/word/2006/wordml" xmlns:wps="http://schemas.microsoft.com/office/word/2010/wordprocessingShape" mc:Ignorable="w14 w15 w16se w16cid w16 w16cex w16sdtdh wp14">
+  <w16cid:commentId w16cid:paraId="79A41B81" w16cid:durableId="50681562"/>
+</w16cid:commentsIds>
 </file>
 
 <file path=word/numbering.xml><?xml version="1.0" encoding="utf-8"?>
@@ -11731,6 +10860,95 @@
       </w:pPr>
     </w:lvl>
   </w:abstractNum>
+  <w:abstractNum w:abstractNumId="3" w15:restartNumberingAfterBreak="0">
+    <w:nsid w:val="5E0A76AC"/>
+    <w:multiLevelType w:val="hybridMultilevel"/>
+    <w:tmpl w:val="8D489D86"/>
+    <w:lvl w:ilvl="0" w:tplc="AAAE43A0">
+      <w:start w:val="1"/>
+      <w:numFmt w:val="decimal"/>
+      <w:lvlText w:val="%1)"/>
+      <w:lvlJc w:val="left"/>
+      <w:pPr>
+        <w:ind w:left="1065" w:hanging="360"/>
+      </w:pPr>
+      <w:rPr>
+        <w:rFonts w:ascii="Arial" w:eastAsiaTheme="minorHAnsi" w:hAnsi="Arial" w:cs="Arial"/>
+      </w:rPr>
+    </w:lvl>
+    <w:lvl w:ilvl="1" w:tplc="04190019">
+      <w:start w:val="1"/>
+      <w:numFmt w:val="lowerLetter"/>
+      <w:lvlText w:val="%2."/>
+      <w:lvlJc w:val="left"/>
+      <w:pPr>
+        <w:ind w:left="1785" w:hanging="360"/>
+      </w:pPr>
+    </w:lvl>
+    <w:lvl w:ilvl="2" w:tplc="0419001B" w:tentative="1">
+      <w:start w:val="1"/>
+      <w:numFmt w:val="lowerRoman"/>
+      <w:lvlText w:val="%3."/>
+      <w:lvlJc w:val="right"/>
+      <w:pPr>
+        <w:ind w:left="2505" w:hanging="180"/>
+      </w:pPr>
+    </w:lvl>
+    <w:lvl w:ilvl="3" w:tplc="0419000F" w:tentative="1">
+      <w:start w:val="1"/>
+      <w:numFmt w:val="decimal"/>
+      <w:lvlText w:val="%4."/>
+      <w:lvlJc w:val="left"/>
+      <w:pPr>
+        <w:ind w:left="3225" w:hanging="360"/>
+      </w:pPr>
+    </w:lvl>
+    <w:lvl w:ilvl="4" w:tplc="04190019" w:tentative="1">
+      <w:start w:val="1"/>
+      <w:numFmt w:val="lowerLetter"/>
+      <w:lvlText w:val="%5."/>
+      <w:lvlJc w:val="left"/>
+      <w:pPr>
+        <w:ind w:left="3945" w:hanging="360"/>
+      </w:pPr>
+    </w:lvl>
+    <w:lvl w:ilvl="5" w:tplc="0419001B" w:tentative="1">
+      <w:start w:val="1"/>
+      <w:numFmt w:val="lowerRoman"/>
+      <w:lvlText w:val="%6."/>
+      <w:lvlJc w:val="right"/>
+      <w:pPr>
+        <w:ind w:left="4665" w:hanging="180"/>
+      </w:pPr>
+    </w:lvl>
+    <w:lvl w:ilvl="6" w:tplc="0419000F" w:tentative="1">
+      <w:start w:val="1"/>
+      <w:numFmt w:val="decimal"/>
+      <w:lvlText w:val="%7."/>
+      <w:lvlJc w:val="left"/>
+      <w:pPr>
+        <w:ind w:left="5385" w:hanging="360"/>
+      </w:pPr>
+    </w:lvl>
+    <w:lvl w:ilvl="7" w:tplc="04190019" w:tentative="1">
+      <w:start w:val="1"/>
+      <w:numFmt w:val="lowerLetter"/>
+      <w:lvlText w:val="%8."/>
+      <w:lvlJc w:val="left"/>
+      <w:pPr>
+        <w:ind w:left="6105" w:hanging="360"/>
+      </w:pPr>
+    </w:lvl>
+    <w:lvl w:ilvl="8" w:tplc="0419001B" w:tentative="1">
+      <w:start w:val="1"/>
+      <w:numFmt w:val="lowerRoman"/>
+      <w:lvlText w:val="%9."/>
+      <w:lvlJc w:val="right"/>
+      <w:pPr>
+        <w:ind w:left="6825" w:hanging="180"/>
+      </w:pPr>
+    </w:lvl>
+  </w:abstractNum>
   <w:num w:numId="1" w16cid:durableId="2108114542">
     <w:abstractNumId w:val="2"/>
   </w:num>
@@ -11740,7 +10958,18 @@
   <w:num w:numId="3" w16cid:durableId="1146123485">
     <w:abstractNumId w:val="1"/>
   </w:num>
+  <w:num w:numId="4" w16cid:durableId="1677001756">
+    <w:abstractNumId w:val="3"/>
+  </w:num>
 </w:numbering>
+</file>
+
+<file path=word/people.xml><?xml version="1.0" encoding="utf-8"?>
+<w15:people xmlns:wpc="http://schemas.microsoft.com/office/word/2010/wordprocessingCanvas" xmlns:cx="http://schemas.microsoft.com/office/drawing/2014/chartex" xmlns:cx1="http://schemas.microsoft.com/office/drawing/2015/9/8/chartex" xmlns:cx2="http://schemas.microsoft.com/office/drawing/2015/10/21/chartex" xmlns:cx3="http://schemas.microsoft.com/office/drawing/2016/5/9/chartex" xmlns:cx4="http://schemas.microsoft.com/office/drawing/2016/5/10/chartex" xmlns:cx5="http://schemas.microsoft.com/office/drawing/2016/5/11/chartex" xmlns:cx6="http://schemas.microsoft.com/office/drawing/2016/5/12/chartex" xmlns:cx7="http://schemas.microsoft.com/office/drawing/2016/5/13/chartex" xmlns:cx8="http://schemas.microsoft.com/office/drawing/2016/5/14/chartex" xmlns:mc="http://schemas.openxmlformats.org/markup-compatibility/2006" xmlns:aink="http://schemas.microsoft.com/office/drawing/2016/ink" xmlns:am3d="http://schemas.microsoft.com/office/drawing/2017/model3d" xmlns:o="urn:schemas-microsoft-com:office:office" xmlns:oel="http://schemas.microsoft.com/office/2019/extlst" xmlns:r="http://schemas.openxmlformats.org/officeDocument/2006/relationships" xmlns:m="http://schemas.openxmlformats.org/officeDocument/2006/math" xmlns:v="urn:schemas-microsoft-com:vml" xmlns:wp14="http://schemas.microsoft.com/office/word/2010/wordprocessingDrawing" xmlns:wp="http://schemas.openxmlformats.org/drawingml/2006/wordprocessingDrawing" xmlns:w10="urn:schemas-microsoft-com:office:word" xmlns:w="http://schemas.openxmlformats.org/wordprocessingml/2006/main" xmlns:w14="http://schemas.microsoft.com/office/word/2010/wordml" xmlns:w15="http://schemas.microsoft.com/office/word/2012/wordml" xmlns:w16cex="http://schemas.microsoft.com/office/word/2018/wordml/cex" xmlns:w16cid="http://schemas.microsoft.com/office/word/2016/wordml/cid" xmlns:w16="http://schemas.microsoft.com/office/word/2018/wordml" xmlns:w16sdtdh="http://schemas.microsoft.com/office/word/2020/wordml/sdtdatahash" xmlns:w16se="http://schemas.microsoft.com/office/word/2015/wordml/symex" xmlns:wpg="http://schemas.microsoft.com/office/word/2010/wordprocessingGroup" xmlns:wpi="http://schemas.microsoft.com/office/word/2010/wordprocessingInk" xmlns:wne="http://schemas.microsoft.com/office/word/2006/wordml" xmlns:wps="http://schemas.microsoft.com/office/word/2010/wordprocessingShape" mc:Ignorable="w14 w15 w16se w16cid w16 w16cex w16sdtdh wp14">
+  <w15:person w15:author="Кирилл Фейзуллин">
+    <w15:presenceInfo w15:providerId="Windows Live" w15:userId="c517405c0660087b"/>
+  </w15:person>
+</w15:people>
 </file>
 
 <file path=word/styles.xml><?xml version="1.0" encoding="utf-8"?>
@@ -12196,6 +11425,74 @@
       <w:color w:val="666666"/>
     </w:rPr>
   </w:style>
+  <w:style w:type="character" w:styleId="a5">
+    <w:name w:val="annotation reference"/>
+    <w:basedOn w:val="a0"/>
+    <w:uiPriority w:val="99"/>
+    <w:semiHidden/>
+    <w:unhideWhenUsed/>
+    <w:rsid w:val="002834D1"/>
+    <w:rPr>
+      <w:sz w:val="16"/>
+      <w:szCs w:val="16"/>
+    </w:rPr>
+  </w:style>
+  <w:style w:type="paragraph" w:styleId="a6">
+    <w:name w:val="annotation text"/>
+    <w:basedOn w:val="a"/>
+    <w:link w:val="a7"/>
+    <w:uiPriority w:val="99"/>
+    <w:semiHidden/>
+    <w:unhideWhenUsed/>
+    <w:rsid w:val="002834D1"/>
+    <w:pPr>
+      <w:spacing w:line="240" w:lineRule="auto"/>
+    </w:pPr>
+    <w:rPr>
+      <w:sz w:val="20"/>
+      <w:szCs w:val="20"/>
+    </w:rPr>
+  </w:style>
+  <w:style w:type="character" w:customStyle="1" w:styleId="a7">
+    <w:name w:val="Текст примечания Знак"/>
+    <w:basedOn w:val="a0"/>
+    <w:link w:val="a6"/>
+    <w:uiPriority w:val="99"/>
+    <w:semiHidden/>
+    <w:rsid w:val="002834D1"/>
+    <w:rPr>
+      <w:sz w:val="20"/>
+      <w:szCs w:val="20"/>
+    </w:rPr>
+  </w:style>
+  <w:style w:type="paragraph" w:styleId="a8">
+    <w:name w:val="annotation subject"/>
+    <w:basedOn w:val="a6"/>
+    <w:next w:val="a6"/>
+    <w:link w:val="a9"/>
+    <w:uiPriority w:val="99"/>
+    <w:semiHidden/>
+    <w:unhideWhenUsed/>
+    <w:rsid w:val="002834D1"/>
+    <w:rPr>
+      <w:b/>
+      <w:bCs/>
+    </w:rPr>
+  </w:style>
+  <w:style w:type="character" w:customStyle="1" w:styleId="a9">
+    <w:name w:val="Тема примечания Знак"/>
+    <w:basedOn w:val="a7"/>
+    <w:link w:val="a8"/>
+    <w:uiPriority w:val="99"/>
+    <w:semiHidden/>
+    <w:rsid w:val="002834D1"/>
+    <w:rPr>
+      <w:b/>
+      <w:bCs/>
+      <w:sz w:val="20"/>
+      <w:szCs w:val="20"/>
+    </w:rPr>
+  </w:style>
 </w:styles>
 </file>
 

--- a/Диссер/Черновая постановка/Черновик 02.docx
+++ b/Диссер/Черновая постановка/Черновик 02.docx
@@ -2615,6 +2615,7 @@
         <w:ind w:left="1065"/>
         <w:rPr>
           <w:rFonts w:eastAsiaTheme="minorEastAsia"/>
+          <w:i/>
           <w:sz w:val="28"/>
           <w:szCs w:val="28"/>
         </w:rPr>
@@ -3470,20 +3471,346 @@
           <w:sz w:val="28"/>
           <w:szCs w:val="28"/>
         </w:rPr>
-        <w:t>,</w:t>
-      </w:r>
-    </w:p>
-    <w:p>
-      <w:pPr>
-        <w:pStyle w:val="a3"/>
-        <w:ind w:left="1065"/>
+        <w:t xml:space="preserve">, где </w:t>
+      </w:r>
+      <m:oMath>
+        <m:r>
+          <w:rPr>
+            <w:rFonts w:ascii="Cambria Math" w:eastAsia="CMMI9" w:hAnsi="Cambria Math" w:cs="CMMI9"/>
+            <w:sz w:val="28"/>
+            <w:szCs w:val="28"/>
+          </w:rPr>
+          <m:t>J</m:t>
+        </m:r>
+      </m:oMath>
+      <w:r>
         <w:rPr>
           <w:rFonts w:eastAsiaTheme="minorEastAsia"/>
-          <w:i/>
           <w:sz w:val="28"/>
           <w:szCs w:val="28"/>
         </w:rPr>
-      </w:pPr>
+        <w:t xml:space="preserve">- </w:t>
+      </w:r>
+      <w:r>
+        <w:rPr>
+          <w:rFonts w:eastAsiaTheme="minorEastAsia"/>
+          <w:sz w:val="28"/>
+          <w:szCs w:val="28"/>
+        </w:rPr>
+        <w:t>диагональная матрица роторов инерции</w:t>
+      </w:r>
+      <w:r>
+        <w:rPr>
+          <w:rFonts w:eastAsiaTheme="minorEastAsia"/>
+          <w:sz w:val="28"/>
+          <w:szCs w:val="28"/>
+        </w:rPr>
+        <w:t>,</w:t>
+      </w:r>
+      <w:r>
+        <w:rPr>
+          <w:rFonts w:eastAsiaTheme="minorEastAsia"/>
+          <w:sz w:val="28"/>
+          <w:szCs w:val="28"/>
+        </w:rPr>
+        <w:t xml:space="preserve"> </w:t>
+      </w:r>
+      <w:r>
+        <w:rPr>
+          <w:rFonts w:ascii="Cambria Math" w:hAnsi="Cambria Math" w:cs="Arial"/>
+          <w:i/>
+          <w:sz w:val="28"/>
+          <w:szCs w:val="28"/>
+        </w:rPr>
+        <w:t xml:space="preserve">где </w:t>
+      </w:r>
+      <m:oMath>
+        <m:r>
+          <w:rPr>
+            <w:rFonts w:ascii="Cambria Math" w:eastAsia="CMMI9" w:hAnsi="Cambria Math" w:cs="CMMI9"/>
+            <w:sz w:val="28"/>
+            <w:szCs w:val="28"/>
+          </w:rPr>
+          <m:t>M</m:t>
+        </m:r>
+        <m:d>
+          <m:dPr>
+            <m:ctrlPr>
+              <w:rPr>
+                <w:rFonts w:ascii="Cambria Math" w:eastAsia="CMR9" w:hAnsi="Cambria Math" w:cs="CMR9"/>
+                <w:i/>
+                <w:sz w:val="28"/>
+                <w:szCs w:val="28"/>
+              </w:rPr>
+            </m:ctrlPr>
+          </m:dPr>
+          <m:e>
+            <m:sSub>
+              <m:sSubPr>
+                <m:ctrlPr>
+                  <w:rPr>
+                    <w:rFonts w:ascii="Cambria Math" w:eastAsia="CMMI9" w:hAnsi="Cambria Math" w:cs="CMMI6"/>
+                    <w:i/>
+                    <w:iCs/>
+                    <w:sz w:val="28"/>
+                    <w:szCs w:val="28"/>
+                  </w:rPr>
+                </m:ctrlPr>
+              </m:sSubPr>
+              <m:e>
+                <m:r>
+                  <w:rPr>
+                    <w:rFonts w:ascii="Cambria Math" w:eastAsia="CMMI9" w:hAnsi="Cambria Math" w:cs="CMMI9"/>
+                    <w:sz w:val="28"/>
+                    <w:szCs w:val="28"/>
+                  </w:rPr>
+                  <m:t>q</m:t>
+                </m:r>
+                <m:ctrlPr>
+                  <w:rPr>
+                    <w:rFonts w:ascii="Cambria Math" w:eastAsia="CMMI9" w:hAnsi="Cambria Math" w:cs="CMMI9"/>
+                    <w:i/>
+                    <w:iCs/>
+                    <w:sz w:val="28"/>
+                    <w:szCs w:val="28"/>
+                  </w:rPr>
+                </m:ctrlPr>
+              </m:e>
+              <m:sub>
+                <m:r>
+                  <w:rPr>
+                    <w:rFonts w:ascii="Cambria Math" w:eastAsia="CMMI9" w:hAnsi="Cambria Math" w:cs="CMMI6"/>
+                    <w:sz w:val="28"/>
+                    <w:szCs w:val="28"/>
+                    <w:lang w:val="en-US"/>
+                  </w:rPr>
+                  <m:t>t</m:t>
+                </m:r>
+              </m:sub>
+            </m:sSub>
+          </m:e>
+        </m:d>
+      </m:oMath>
+      <w:r>
+        <w:rPr>
+          <w:rFonts w:ascii="Cambria Math" w:eastAsiaTheme="minorEastAsia" w:hAnsi="Cambria Math" w:cs="Arial"/>
+          <w:i/>
+          <w:sz w:val="28"/>
+          <w:szCs w:val="28"/>
+        </w:rPr>
+        <w:t xml:space="preserve">- матрица </w:t>
+      </w:r>
+      <w:proofErr w:type="spellStart"/>
+      <w:r>
+        <w:rPr>
+          <w:rFonts w:ascii="Cambria Math" w:eastAsiaTheme="minorEastAsia" w:hAnsi="Cambria Math" w:cs="Arial"/>
+          <w:i/>
+          <w:sz w:val="28"/>
+          <w:szCs w:val="28"/>
+        </w:rPr>
+        <w:t>Лагранжевой</w:t>
+      </w:r>
+      <w:proofErr w:type="spellEnd"/>
+      <w:r>
+        <w:rPr>
+          <w:rFonts w:ascii="Cambria Math" w:eastAsiaTheme="minorEastAsia" w:hAnsi="Cambria Math" w:cs="Arial"/>
+          <w:i/>
+          <w:sz w:val="28"/>
+          <w:szCs w:val="28"/>
+        </w:rPr>
+        <w:t xml:space="preserve"> системы соответствующая инерциальной матрице в исходных координатах, а </w:t>
+      </w:r>
+      <m:oMath>
+        <m:r>
+          <w:rPr>
+            <w:rFonts w:ascii="Cambria Math" w:hAnsi="Cambria Math" w:cs="Arial"/>
+            <w:sz w:val="32"/>
+            <w:szCs w:val="32"/>
+            <w:lang w:val="en-US"/>
+          </w:rPr>
+          <m:t>C</m:t>
+        </m:r>
+        <m:r>
+          <w:rPr>
+            <w:rFonts w:ascii="Cambria Math" w:hAnsi="Cambria Math" w:cs="Arial"/>
+            <w:sz w:val="32"/>
+            <w:szCs w:val="32"/>
+          </w:rPr>
+          <m:t>(</m:t>
+        </m:r>
+        <m:sSub>
+          <m:sSubPr>
+            <m:ctrlPr>
+              <w:rPr>
+                <w:rFonts w:ascii="Cambria Math" w:hAnsi="Cambria Math" w:cs="Arial"/>
+                <w:i/>
+                <w:sz w:val="32"/>
+                <w:szCs w:val="32"/>
+                <w:lang w:val="en-US"/>
+              </w:rPr>
+            </m:ctrlPr>
+          </m:sSubPr>
+          <m:e>
+            <m:r>
+              <w:rPr>
+                <w:rFonts w:ascii="Cambria Math" w:hAnsi="Cambria Math" w:cs="Arial"/>
+                <w:sz w:val="32"/>
+                <w:szCs w:val="32"/>
+                <w:lang w:val="en-US"/>
+              </w:rPr>
+              <m:t>q</m:t>
+            </m:r>
+          </m:e>
+          <m:sub>
+            <m:r>
+              <w:rPr>
+                <w:rFonts w:ascii="Cambria Math" w:hAnsi="Cambria Math" w:cs="Arial"/>
+                <w:sz w:val="32"/>
+                <w:szCs w:val="32"/>
+                <w:lang w:val="en-US"/>
+              </w:rPr>
+              <m:t>t</m:t>
+            </m:r>
+          </m:sub>
+        </m:sSub>
+        <m:r>
+          <w:rPr>
+            <w:rFonts w:ascii="Cambria Math" w:hAnsi="Cambria Math" w:cs="Arial"/>
+            <w:sz w:val="32"/>
+            <w:szCs w:val="32"/>
+          </w:rPr>
+          <m:t xml:space="preserve">, </m:t>
+        </m:r>
+        <m:acc>
+          <m:accPr>
+            <m:chr m:val="̇"/>
+            <m:ctrlPr>
+              <w:rPr>
+                <w:rFonts w:ascii="Cambria Math" w:hAnsi="Cambria Math" w:cs="Arial"/>
+                <w:i/>
+                <w:sz w:val="32"/>
+                <w:szCs w:val="32"/>
+                <w:lang w:val="en-US"/>
+              </w:rPr>
+            </m:ctrlPr>
+          </m:accPr>
+          <m:e>
+            <m:sSub>
+              <m:sSubPr>
+                <m:ctrlPr>
+                  <w:rPr>
+                    <w:rFonts w:ascii="Cambria Math" w:hAnsi="Cambria Math" w:cs="Arial"/>
+                    <w:i/>
+                    <w:sz w:val="32"/>
+                    <w:szCs w:val="32"/>
+                    <w:lang w:val="en-US"/>
+                  </w:rPr>
+                </m:ctrlPr>
+              </m:sSubPr>
+              <m:e>
+                <m:r>
+                  <w:rPr>
+                    <w:rFonts w:ascii="Cambria Math" w:hAnsi="Cambria Math" w:cs="Arial"/>
+                    <w:sz w:val="32"/>
+                    <w:szCs w:val="32"/>
+                    <w:lang w:val="en-US"/>
+                  </w:rPr>
+                  <m:t>q</m:t>
+                </m:r>
+              </m:e>
+              <m:sub>
+                <m:r>
+                  <w:rPr>
+                    <w:rFonts w:ascii="Cambria Math" w:hAnsi="Cambria Math" w:cs="Arial"/>
+                    <w:sz w:val="32"/>
+                    <w:szCs w:val="32"/>
+                    <w:lang w:val="en-US"/>
+                  </w:rPr>
+                  <m:t>t</m:t>
+                </m:r>
+              </m:sub>
+            </m:sSub>
+          </m:e>
+        </m:acc>
+        <m:r>
+          <w:rPr>
+            <w:rFonts w:ascii="Cambria Math" w:hAnsi="Cambria Math" w:cs="Arial"/>
+            <w:sz w:val="32"/>
+            <w:szCs w:val="32"/>
+          </w:rPr>
+          <m:t>)</m:t>
+        </m:r>
+        <m:r>
+          <w:rPr>
+            <w:rFonts w:ascii="Cambria Math" w:hAnsi="Cambria Math" w:cs="Arial"/>
+            <w:sz w:val="28"/>
+            <w:szCs w:val="28"/>
+          </w:rPr>
+          <m:t>∈</m:t>
+        </m:r>
+        <m:sSup>
+          <m:sSupPr>
+            <m:ctrlPr>
+              <w:rPr>
+                <w:rFonts w:ascii="Cambria Math" w:hAnsi="Cambria Math" w:cs="Arial"/>
+                <w:i/>
+                <w:sz w:val="28"/>
+                <w:szCs w:val="28"/>
+                <w:lang w:val="en-US"/>
+              </w:rPr>
+            </m:ctrlPr>
+          </m:sSupPr>
+          <m:e>
+            <m:r>
+              <w:rPr>
+                <w:rFonts w:ascii="Cambria Math" w:hAnsi="Cambria Math" w:cs="Arial"/>
+                <w:sz w:val="28"/>
+                <w:szCs w:val="28"/>
+                <w:lang w:val="en-US"/>
+              </w:rPr>
+              <m:t>R</m:t>
+            </m:r>
+          </m:e>
+          <m:sup>
+            <m:r>
+              <w:rPr>
+                <w:rFonts w:ascii="Cambria Math" w:hAnsi="Cambria Math" w:cs="Arial"/>
+                <w:sz w:val="28"/>
+                <w:szCs w:val="28"/>
+                <w:lang w:val="en-US"/>
+              </w:rPr>
+              <m:t>n</m:t>
+            </m:r>
+          </m:sup>
+        </m:sSup>
+      </m:oMath>
+      <w:r>
+        <w:rPr>
+          <w:rFonts w:ascii="Cambria Math" w:eastAsiaTheme="minorEastAsia" w:hAnsi="Cambria Math" w:cs="Arial"/>
+          <w:i/>
+          <w:sz w:val="28"/>
+          <w:szCs w:val="28"/>
+        </w:rPr>
+        <w:t xml:space="preserve"> – матрица является обобщение</w:t>
+      </w:r>
+      <w:r>
+        <w:rPr>
+          <w:rFonts w:ascii="Cambria Math" w:eastAsiaTheme="minorEastAsia" w:hAnsi="Cambria Math" w:cs="Arial"/>
+          <w:i/>
+          <w:sz w:val="28"/>
+          <w:szCs w:val="28"/>
+        </w:rPr>
+        <w:t>м</w:t>
+      </w:r>
+      <w:r>
+        <w:rPr>
+          <w:rFonts w:ascii="Cambria Math" w:eastAsiaTheme="minorEastAsia" w:hAnsi="Cambria Math" w:cs="Arial"/>
+          <w:i/>
+          <w:sz w:val="28"/>
+          <w:szCs w:val="28"/>
+        </w:rPr>
+        <w:t xml:space="preserve"> не потенциальных сил, </w:t>
+      </w:r>
       <m:oMath>
         <m:sSub>
           <m:sSubPr>
@@ -3571,34 +3898,11 @@
           <w:sz w:val="28"/>
           <w:szCs w:val="28"/>
         </w:rPr>
-        <w:t xml:space="preserve">- </w:t>
-      </w:r>
-      <w:r>
-        <w:rPr>
-          <w:rFonts w:eastAsiaTheme="minorEastAsia"/>
-          <w:i/>
-          <w:sz w:val="28"/>
-          <w:szCs w:val="28"/>
-        </w:rPr>
-        <w:t>вектор вольтажа</w:t>
+        <w:t>- вектор вольтажа</w:t>
       </w:r>
     </w:p>
     <w:p>
       <w:pPr>
-        <w:pStyle w:val="a3"/>
-        <w:ind w:left="1065"/>
-        <w:rPr>
-          <w:rFonts w:eastAsiaTheme="minorEastAsia"/>
-          <w:i/>
-          <w:sz w:val="28"/>
-          <w:szCs w:val="28"/>
-        </w:rPr>
-      </w:pPr>
-    </w:p>
-    <w:p>
-      <w:pPr>
-        <w:pStyle w:val="a3"/>
-        <w:ind w:left="1065"/>
         <w:rPr>
           <w:rStyle w:val="rynqvb"/>
           <w:i/>
@@ -5186,7 +5490,11 @@
           <w:szCs w:val="28"/>
         </w:rPr>
       </w:pPr>
-      <w:r>
+    </w:p>
+    <w:p>
+      <w:pPr>
+        <w:pStyle w:val="a3"/>
+        <w:ind w:left="1065"/>
         <w:rPr>
           <w:rStyle w:val="rynqvb"/>
           <w:rFonts w:eastAsiaTheme="minorEastAsia"/>
@@ -5194,6 +5502,16 @@
           <w:sz w:val="28"/>
           <w:szCs w:val="28"/>
         </w:rPr>
+      </w:pPr>
+      <w:r>
+        <w:rPr>
+          <w:rStyle w:val="rynqvb"/>
+          <w:rFonts w:eastAsiaTheme="minorEastAsia"/>
+          <w:i/>
+          <w:sz w:val="28"/>
+          <w:szCs w:val="28"/>
+        </w:rPr>
+        <w:lastRenderedPageBreak/>
         <w:t>Отношение (2) представляется как</w:t>
       </w:r>
     </w:p>
@@ -5642,7 +5960,6 @@
           <w:sz w:val="28"/>
           <w:szCs w:val="28"/>
         </w:rPr>
-        <w:lastRenderedPageBreak/>
         <w:t xml:space="preserve">Подставляя (4) в (1), получаем </w:t>
       </w:r>
     </w:p>
@@ -9076,25 +9393,7 @@
             <w:sz w:val="28"/>
             <w:szCs w:val="28"/>
           </w:rPr>
-          <m:t xml:space="preserve"> </m:t>
-        </m:r>
-        <m:r>
-          <w:rPr>
-            <w:rStyle w:val="rynqvb"/>
-            <w:rFonts w:ascii="Cambria Math" w:eastAsiaTheme="minorEastAsia" w:hAnsi="Cambria Math"/>
-            <w:sz w:val="28"/>
-            <w:szCs w:val="28"/>
-          </w:rPr>
-          <m:t xml:space="preserve">это </m:t>
-        </m:r>
-        <m:r>
-          <w:rPr>
-            <w:rStyle w:val="rynqvb"/>
-            <w:rFonts w:ascii="Cambria Math" w:eastAsiaTheme="minorEastAsia" w:hAnsi="Cambria Math"/>
-            <w:sz w:val="28"/>
-            <w:szCs w:val="28"/>
-          </w:rPr>
-          <m:t>2</m:t>
+          <m:t xml:space="preserve"> это 2</m:t>
         </m:r>
         <m:r>
           <w:rPr>
@@ -10361,23 +10660,7 @@
           <w:i/>
           <w:lang w:val="en-US"/>
         </w:rPr>
-        <w:t>On the Discrete-Time Integral Sliding-Mode Control</w:t>
-      </w:r>
-      <w:r>
-        <w:rPr>
-          <w:rFonts w:ascii="Arial" w:hAnsi="Arial" w:cs="Arial"/>
-          <w:i/>
-          <w:lang w:val="en-US"/>
-        </w:rPr>
-        <w:t xml:space="preserve"> </w:t>
-      </w:r>
-      <w:r>
-        <w:rPr>
-          <w:rFonts w:ascii="Arial" w:hAnsi="Arial" w:cs="Arial"/>
-          <w:i/>
-          <w:lang w:val="en-US"/>
-        </w:rPr>
-        <w:t>Article in IEEE Transactions on Automatic Control · May 2007</w:t>
+        <w:t>On the Discrete-Time Integral Sliding-Mode Control Article in IEEE Transactions on Automatic Control · May 2007</w:t>
       </w:r>
       <w:r>
         <w:rPr>
@@ -10494,6 +10777,7 @@
           <w:sz w:val="28"/>
           <w:szCs w:val="28"/>
         </w:rPr>
+        <w:lastRenderedPageBreak/>
         <w:t>Сформулировать</w:t>
       </w:r>
       <w:r>
